--- a/局部截屏.docx
+++ b/局部截屏.docx
@@ -3,27 +3,3222 @@
 <w:document xmlns:wpc="http://schemas.microsoft.com/office/word/2010/wordprocessingCanvas" xmlns:mc="http://schemas.openxmlformats.org/markup-compatibility/2006" xmlns:o="urn:schemas-microsoft-com:office:office" xmlns:r="http://schemas.openxmlformats.org/officeDocument/2006/relationships" xmlns:m="http://schemas.openxmlformats.org/officeDocument/2006/math" xmlns:v="urn:schemas-microsoft-com:vml" xmlns:wp14="http://schemas.microsoft.com/office/word/2010/wordprocessingDrawing" xmlns:wp="http://schemas.openxmlformats.org/drawingml/2006/wordprocessingDrawing" xmlns:w10="urn:schemas-microsoft-com:office:word" xmlns:w="http://schemas.openxmlformats.org/wordprocessingml/2006/main" xmlns:w14="http://schemas.microsoft.com/office/word/2010/wordml" xmlns:w15="http://schemas.microsoft.com/office/word/2012/wordml" xmlns:wpg="http://schemas.microsoft.com/office/word/2010/wordprocessingGroup" xmlns:wpi="http://schemas.microsoft.com/office/word/2010/wordprocessingInk" xmlns:wne="http://schemas.microsoft.com/office/word/2006/wordml" xmlns:wps="http://schemas.microsoft.com/office/word/2010/wordprocessingShape" mc:Ignorable="w14 w15 wp14">
   <w:body>
     <w:p>
-      <w:r>
+      <w:pPr>
+        <w:rPr>
+          <w:rFonts w:ascii="Courier New" w:hAnsi="Courier New" w:cs="Courier New"/>
+          <w:szCs w:val="21"/>
+        </w:rPr>
+      </w:pPr>
+      <w:hyperlink r:id="rId6" w:history="1">
+        <w:r>
+          <w:rPr>
+            <w:rStyle w:val="a5"/>
+            <w:rFonts w:ascii="Courier New" w:hAnsi="Courier New" w:cs="Courier New"/>
+            <w:szCs w:val="21"/>
+          </w:rPr>
+          <w:t>https://blog.csdn.net/fenglele_fans/article/details/79242351</w:t>
+        </w:r>
+      </w:hyperlink>
+    </w:p>
+    <w:p>
+      <w:pPr>
+        <w:rPr>
+          <w:rFonts w:ascii="Courier New" w:hAnsi="Courier New" w:cs="Courier New"/>
+          <w:szCs w:val="21"/>
+        </w:rPr>
+      </w:pPr>
+      <w:r>
+        <w:rPr>
+          <w:rFonts w:ascii="Courier New" w:hAnsi="Courier New" w:cs="Courier New"/>
+          <w:szCs w:val="21"/>
+        </w:rPr>
         <w:t>单个相机截屏</w:t>
       </w:r>
     </w:p>
     <w:p>
       <w:pPr>
         <w:rPr>
-          <w:rFonts w:hint="eastAsia"/>
-        </w:rPr>
-      </w:pPr>
-      <w:r>
+          <w:rFonts w:ascii="Courier New" w:hAnsi="Courier New" w:cs="Courier New"/>
+          <w:szCs w:val="21"/>
+        </w:rPr>
+      </w:pPr>
+      <w:r>
+        <w:rPr>
+          <w:rFonts w:ascii="Courier New" w:hAnsi="Courier New" w:cs="Courier New"/>
+          <w:szCs w:val="21"/>
+        </w:rPr>
         <w:t>局部截屏</w:t>
+      </w:r>
+    </w:p>
+    <w:p>
+      <w:pPr>
+        <w:rPr>
+          <w:rFonts w:ascii="Courier New" w:hAnsi="Courier New" w:cs="Courier New"/>
+          <w:szCs w:val="21"/>
+        </w:rPr>
+      </w:pPr>
+    </w:p>
+    <w:p>
+      <w:pPr>
+        <w:rPr>
+          <w:rFonts w:ascii="Courier New" w:hAnsi="Courier New" w:cs="Courier New"/>
+          <w:szCs w:val="21"/>
+        </w:rPr>
+      </w:pPr>
+      <w:r>
+        <w:rPr>
+          <w:rFonts w:ascii="Courier New" w:hAnsi="Courier New" w:cs="Courier New"/>
+          <w:szCs w:val="21"/>
+        </w:rPr>
+        <w:t>Unity</w:t>
+      </w:r>
+      <w:r>
+        <w:rPr>
+          <w:rFonts w:ascii="Courier New" w:hAnsi="Courier New" w:cs="Courier New"/>
+          <w:szCs w:val="21"/>
+        </w:rPr>
+        <w:t>的三种截屏方式</w:t>
+      </w:r>
+    </w:p>
+    <w:p>
+      <w:pPr>
+        <w:rPr>
+          <w:rFonts w:ascii="Courier New" w:hAnsi="Courier New" w:cs="Courier New"/>
+          <w:b/>
+          <w:color w:val="FF0000"/>
+          <w:szCs w:val="21"/>
+        </w:rPr>
+      </w:pPr>
+      <w:r>
+        <w:rPr>
+          <w:rFonts w:ascii="Courier New" w:hAnsi="Courier New" w:cs="Courier New" w:hint="eastAsia"/>
+          <w:b/>
+          <w:color w:val="FF0000"/>
+          <w:szCs w:val="21"/>
+        </w:rPr>
+        <w:t>方式</w:t>
+      </w:r>
+      <w:r>
+        <w:rPr>
+          <w:rFonts w:ascii="Courier New" w:hAnsi="Courier New" w:cs="Courier New" w:hint="eastAsia"/>
+          <w:b/>
+          <w:color w:val="FF0000"/>
+          <w:szCs w:val="21"/>
+        </w:rPr>
+        <w:t>1</w:t>
+      </w:r>
+      <w:r>
+        <w:rPr>
+          <w:rFonts w:ascii="Courier New" w:hAnsi="Courier New" w:cs="Courier New" w:hint="eastAsia"/>
+          <w:b/>
+          <w:color w:val="FF0000"/>
+          <w:szCs w:val="21"/>
+        </w:rPr>
+        <w:t>）</w:t>
+      </w:r>
+      <w:r>
+        <w:rPr>
+          <w:rFonts w:ascii="Courier New" w:hAnsi="Courier New" w:cs="Courier New" w:hint="eastAsia"/>
+          <w:b/>
+          <w:color w:val="FF0000"/>
+          <w:szCs w:val="21"/>
+        </w:rPr>
+        <w:t>系统全屏截屏</w:t>
+      </w:r>
+    </w:p>
+    <w:p>
+      <w:pPr>
+        <w:autoSpaceDE w:val="0"/>
+        <w:autoSpaceDN w:val="0"/>
+        <w:adjustRightInd w:val="0"/>
+        <w:jc w:val="left"/>
+        <w:rPr>
+          <w:rFonts w:ascii="Courier New" w:hAnsi="Courier New" w:cs="Courier New"/>
+          <w:color w:val="000000"/>
+          <w:kern w:val="0"/>
+          <w:szCs w:val="21"/>
+          <w:highlight w:val="white"/>
+        </w:rPr>
+      </w:pPr>
+      <w:r>
+        <w:rPr>
+          <w:rFonts w:ascii="Courier New" w:hAnsi="Courier New" w:cs="Courier New"/>
+          <w:color w:val="0000FF"/>
+          <w:kern w:val="0"/>
+          <w:szCs w:val="21"/>
+          <w:highlight w:val="white"/>
+        </w:rPr>
+        <w:t>void</w:t>
+      </w:r>
+      <w:r>
+        <w:rPr>
+          <w:rFonts w:ascii="Courier New" w:hAnsi="Courier New" w:cs="Courier New"/>
+          <w:color w:val="000000"/>
+          <w:kern w:val="0"/>
+          <w:szCs w:val="21"/>
+          <w:highlight w:val="white"/>
+        </w:rPr>
+        <w:t xml:space="preserve"> CaptureUnity(</w:t>
+      </w:r>
+      <w:r>
+        <w:rPr>
+          <w:rFonts w:ascii="Courier New" w:hAnsi="Courier New" w:cs="Courier New"/>
+          <w:color w:val="0000FF"/>
+          <w:kern w:val="0"/>
+          <w:szCs w:val="21"/>
+          <w:highlight w:val="white"/>
+        </w:rPr>
+        <w:t>string</w:t>
+      </w:r>
+      <w:r>
+        <w:rPr>
+          <w:rFonts w:ascii="Courier New" w:hAnsi="Courier New" w:cs="Courier New"/>
+          <w:color w:val="000000"/>
+          <w:kern w:val="0"/>
+          <w:szCs w:val="21"/>
+          <w:highlight w:val="white"/>
+        </w:rPr>
+        <w:t xml:space="preserve"> filePath)</w:t>
+      </w:r>
+    </w:p>
+    <w:p>
+      <w:pPr>
+        <w:autoSpaceDE w:val="0"/>
+        <w:autoSpaceDN w:val="0"/>
+        <w:adjustRightInd w:val="0"/>
+        <w:jc w:val="left"/>
+        <w:rPr>
+          <w:rFonts w:ascii="Courier New" w:hAnsi="Courier New" w:cs="Courier New"/>
+          <w:color w:val="000000"/>
+          <w:kern w:val="0"/>
+          <w:szCs w:val="21"/>
+          <w:highlight w:val="white"/>
+        </w:rPr>
+      </w:pPr>
+      <w:r>
+        <w:rPr>
+          <w:rFonts w:ascii="Courier New" w:hAnsi="Courier New" w:cs="Courier New"/>
+          <w:color w:val="000000"/>
+          <w:kern w:val="0"/>
+          <w:szCs w:val="21"/>
+          <w:highlight w:val="white"/>
+        </w:rPr>
+        <w:t>{</w:t>
+      </w:r>
+    </w:p>
+    <w:p>
+      <w:pPr>
+        <w:autoSpaceDE w:val="0"/>
+        <w:autoSpaceDN w:val="0"/>
+        <w:adjustRightInd w:val="0"/>
+        <w:jc w:val="left"/>
+        <w:rPr>
+          <w:rFonts w:ascii="Courier New" w:hAnsi="Courier New" w:cs="Courier New"/>
+          <w:color w:val="000000"/>
+          <w:kern w:val="0"/>
+          <w:szCs w:val="21"/>
+          <w:highlight w:val="white"/>
+        </w:rPr>
+      </w:pPr>
+      <w:r>
+        <w:rPr>
+          <w:rFonts w:ascii="Courier New" w:hAnsi="Courier New" w:cs="Courier New"/>
+          <w:color w:val="000000"/>
+          <w:kern w:val="0"/>
+          <w:szCs w:val="21"/>
+          <w:highlight w:val="white"/>
+        </w:rPr>
+        <w:t xml:space="preserve">    </w:t>
+      </w:r>
+      <w:r>
+        <w:rPr>
+          <w:rFonts w:ascii="Courier New" w:hAnsi="Courier New" w:cs="Courier New"/>
+          <w:color w:val="2B91AF"/>
+          <w:kern w:val="0"/>
+          <w:szCs w:val="21"/>
+          <w:highlight w:val="white"/>
+        </w:rPr>
+        <w:t>Application</w:t>
+      </w:r>
+      <w:r>
+        <w:rPr>
+          <w:rFonts w:ascii="Courier New" w:hAnsi="Courier New" w:cs="Courier New"/>
+          <w:color w:val="000000"/>
+          <w:kern w:val="0"/>
+          <w:szCs w:val="21"/>
+          <w:highlight w:val="white"/>
+        </w:rPr>
+        <w:t>.CaptureScreenshot(filePath);</w:t>
+      </w:r>
+    </w:p>
+    <w:p>
+      <w:pPr>
+        <w:rPr>
+          <w:rFonts w:ascii="Courier New" w:hAnsi="Courier New" w:cs="Courier New" w:hint="eastAsia"/>
+          <w:szCs w:val="21"/>
+        </w:rPr>
+      </w:pPr>
+      <w:r>
+        <w:rPr>
+          <w:rFonts w:ascii="Courier New" w:hAnsi="Courier New" w:cs="Courier New"/>
+          <w:color w:val="000000"/>
+          <w:kern w:val="0"/>
+          <w:szCs w:val="21"/>
+          <w:highlight w:val="white"/>
+        </w:rPr>
+        <w:t>}</w:t>
+      </w:r>
+    </w:p>
+    <w:p>
+      <w:pPr>
+        <w:rPr>
+          <w:rFonts w:ascii="Courier New" w:hAnsi="Courier New" w:cs="Courier New"/>
+          <w:szCs w:val="21"/>
+        </w:rPr>
+      </w:pPr>
+      <w:r>
+        <w:rPr>
+          <w:noProof/>
+          <w:szCs w:val="21"/>
+        </w:rPr>
+        <w:drawing>
+          <wp:inline distT="0" distB="0" distL="0" distR="0" wp14:anchorId="067156F9" wp14:editId="5C845E25">
+            <wp:extent cx="3028493" cy="1457383"/>
+            <wp:effectExtent l="0" t="0" r="635" b="0"/>
+            <wp:docPr id="1" name="图片 1"/>
+            <wp:cNvGraphicFramePr>
+              <a:graphicFrameLocks xmlns:a="http://schemas.openxmlformats.org/drawingml/2006/main" noChangeAspect="1"/>
+            </wp:cNvGraphicFramePr>
+            <a:graphic xmlns:a="http://schemas.openxmlformats.org/drawingml/2006/main">
+              <a:graphicData uri="http://schemas.openxmlformats.org/drawingml/2006/picture">
+                <pic:pic xmlns:pic="http://schemas.openxmlformats.org/drawingml/2006/picture">
+                  <pic:nvPicPr>
+                    <pic:cNvPr id="1" name=""/>
+                    <pic:cNvPicPr/>
+                  </pic:nvPicPr>
+                  <pic:blipFill>
+                    <a:blip r:embed="rId7"/>
+                    <a:stretch>
+                      <a:fillRect/>
+                    </a:stretch>
+                  </pic:blipFill>
+                  <pic:spPr>
+                    <a:xfrm>
+                      <a:off x="0" y="0"/>
+                      <a:ext cx="3046660" cy="1466125"/>
+                    </a:xfrm>
+                    <a:prstGeom prst="rect">
+                      <a:avLst/>
+                    </a:prstGeom>
+                  </pic:spPr>
+                </pic:pic>
+              </a:graphicData>
+            </a:graphic>
+          </wp:inline>
+        </w:drawing>
+      </w:r>
+    </w:p>
+    <w:p>
+      <w:pPr>
+        <w:rPr>
+          <w:rFonts w:ascii="Courier New" w:hAnsi="Courier New" w:cs="Courier New"/>
+          <w:szCs w:val="21"/>
+        </w:rPr>
+      </w:pPr>
+      <w:r>
+        <w:rPr>
+          <w:rFonts w:ascii="Courier New" w:hAnsi="Courier New" w:cs="Courier New"/>
+          <w:szCs w:val="21"/>
+        </w:rPr>
+        <w:t>这种方式最简单</w:t>
+      </w:r>
+      <w:r>
+        <w:rPr>
+          <w:rFonts w:ascii="Courier New" w:hAnsi="Courier New" w:cs="Courier New" w:hint="eastAsia"/>
+          <w:szCs w:val="21"/>
+        </w:rPr>
+        <w:t>，</w:t>
+      </w:r>
+      <w:r>
+        <w:rPr>
+          <w:rFonts w:ascii="Courier New" w:hAnsi="Courier New" w:cs="Courier New"/>
+          <w:szCs w:val="21"/>
+        </w:rPr>
+        <w:t>确定也很明显</w:t>
+      </w:r>
+      <w:r>
+        <w:rPr>
+          <w:rFonts w:ascii="Courier New" w:hAnsi="Courier New" w:cs="Courier New" w:hint="eastAsia"/>
+          <w:szCs w:val="21"/>
+        </w:rPr>
+        <w:t>，</w:t>
+      </w:r>
+      <w:r>
+        <w:rPr>
+          <w:rFonts w:ascii="Courier New" w:hAnsi="Courier New" w:cs="Courier New"/>
+          <w:szCs w:val="21"/>
+        </w:rPr>
+        <w:t>比如不能选择区域</w:t>
+      </w:r>
+      <w:r>
+        <w:rPr>
+          <w:rFonts w:ascii="Courier New" w:hAnsi="Courier New" w:cs="Courier New" w:hint="eastAsia"/>
+          <w:szCs w:val="21"/>
+        </w:rPr>
+        <w:t>，不能选择图片格式，不能屏蔽某些对象</w:t>
+      </w:r>
+    </w:p>
+    <w:p>
+      <w:pPr>
+        <w:rPr>
+          <w:rFonts w:ascii="Courier New" w:hAnsi="Courier New" w:cs="Courier New"/>
+          <w:szCs w:val="21"/>
+        </w:rPr>
+      </w:pPr>
+    </w:p>
+    <w:p>
+      <w:pPr>
+        <w:rPr>
+          <w:rFonts w:ascii="Courier New" w:hAnsi="Courier New" w:cs="Courier New"/>
+          <w:b/>
+          <w:color w:val="FF0000"/>
+          <w:szCs w:val="21"/>
+        </w:rPr>
+      </w:pPr>
+      <w:r>
+        <w:rPr>
+          <w:rFonts w:ascii="Courier New" w:hAnsi="Courier New" w:cs="Courier New"/>
+          <w:b/>
+          <w:color w:val="FF0000"/>
+          <w:szCs w:val="21"/>
+        </w:rPr>
+        <w:t>方式</w:t>
+      </w:r>
+      <w:r>
+        <w:rPr>
+          <w:rFonts w:ascii="Courier New" w:hAnsi="Courier New" w:cs="Courier New" w:hint="eastAsia"/>
+          <w:b/>
+          <w:color w:val="FF0000"/>
+          <w:szCs w:val="21"/>
+        </w:rPr>
+        <w:t>2</w:t>
+      </w:r>
+      <w:r>
+        <w:rPr>
+          <w:rFonts w:ascii="Courier New" w:hAnsi="Courier New" w:cs="Courier New" w:hint="eastAsia"/>
+          <w:b/>
+          <w:color w:val="FF0000"/>
+          <w:szCs w:val="21"/>
+        </w:rPr>
+        <w:t>）</w:t>
+      </w:r>
+      <w:r>
+        <w:rPr>
+          <w:rFonts w:ascii="Courier New" w:hAnsi="Courier New" w:cs="Courier New" w:hint="eastAsia"/>
+          <w:b/>
+          <w:color w:val="FF0000"/>
+          <w:szCs w:val="21"/>
+        </w:rPr>
+        <w:t>根据</w:t>
+      </w:r>
+      <w:r>
+        <w:rPr>
+          <w:rFonts w:ascii="Courier New" w:hAnsi="Courier New" w:cs="Courier New" w:hint="eastAsia"/>
+          <w:b/>
+          <w:color w:val="FF0000"/>
+          <w:szCs w:val="21"/>
+        </w:rPr>
+        <w:t>Rect</w:t>
+      </w:r>
+      <w:r>
+        <w:rPr>
+          <w:rFonts w:ascii="Courier New" w:hAnsi="Courier New" w:cs="Courier New" w:hint="eastAsia"/>
+          <w:b/>
+          <w:color w:val="FF0000"/>
+          <w:szCs w:val="21"/>
+        </w:rPr>
+        <w:t>类型来截取指定范围的屏幕</w:t>
+      </w:r>
+    </w:p>
+    <w:p>
+      <w:pPr>
+        <w:rPr>
+          <w:rFonts w:ascii="Courier New" w:hAnsi="Courier New" w:cs="Courier New"/>
+          <w:szCs w:val="21"/>
+        </w:rPr>
+      </w:pPr>
+      <w:r>
+        <w:rPr>
+          <w:noProof/>
+          <w:szCs w:val="21"/>
+        </w:rPr>
+        <w:drawing>
+          <wp:inline distT="0" distB="0" distL="0" distR="0" wp14:anchorId="1962C01A" wp14:editId="0ECE6CCE">
+            <wp:extent cx="8427110" cy="4220870"/>
+            <wp:effectExtent l="0" t="0" r="0" b="8255"/>
+            <wp:docPr id="2" name="图片 2"/>
+            <wp:cNvGraphicFramePr>
+              <a:graphicFrameLocks xmlns:a="http://schemas.openxmlformats.org/drawingml/2006/main" noChangeAspect="1"/>
+            </wp:cNvGraphicFramePr>
+            <a:graphic xmlns:a="http://schemas.openxmlformats.org/drawingml/2006/main">
+              <a:graphicData uri="http://schemas.openxmlformats.org/drawingml/2006/picture">
+                <pic:pic xmlns:pic="http://schemas.openxmlformats.org/drawingml/2006/picture">
+                  <pic:nvPicPr>
+                    <pic:cNvPr id="1" name=""/>
+                    <pic:cNvPicPr/>
+                  </pic:nvPicPr>
+                  <pic:blipFill>
+                    <a:blip r:embed="rId8"/>
+                    <a:stretch>
+                      <a:fillRect/>
+                    </a:stretch>
+                  </pic:blipFill>
+                  <pic:spPr>
+                    <a:xfrm>
+                      <a:off x="0" y="0"/>
+                      <a:ext cx="8451216" cy="4232944"/>
+                    </a:xfrm>
+                    <a:prstGeom prst="rect">
+                      <a:avLst/>
+                    </a:prstGeom>
+                  </pic:spPr>
+                </pic:pic>
+              </a:graphicData>
+            </a:graphic>
+          </wp:inline>
+        </w:drawing>
+      </w:r>
+    </w:p>
+    <w:p>
+      <w:pPr>
+        <w:autoSpaceDE w:val="0"/>
+        <w:autoSpaceDN w:val="0"/>
+        <w:adjustRightInd w:val="0"/>
+        <w:jc w:val="left"/>
+        <w:rPr>
+          <w:rFonts w:ascii="Courier New" w:hAnsi="Courier New" w:cs="Courier New"/>
+          <w:color w:val="000000"/>
+          <w:kern w:val="0"/>
+          <w:szCs w:val="21"/>
+          <w:highlight w:val="white"/>
+        </w:rPr>
+      </w:pPr>
+      <w:r>
+        <w:rPr>
+          <w:rFonts w:ascii="Courier New" w:hAnsi="Courier New" w:cs="Courier New"/>
+          <w:color w:val="2B91AF"/>
+          <w:kern w:val="0"/>
+          <w:szCs w:val="21"/>
+          <w:highlight w:val="white"/>
+        </w:rPr>
+        <w:t>IEnumerator</w:t>
+      </w:r>
+      <w:r>
+        <w:rPr>
+          <w:rFonts w:ascii="Courier New" w:hAnsi="Courier New" w:cs="Courier New"/>
+          <w:color w:val="000000"/>
+          <w:kern w:val="0"/>
+          <w:szCs w:val="21"/>
+          <w:highlight w:val="white"/>
+        </w:rPr>
+        <w:t xml:space="preserve"> CaptureScreen()</w:t>
+      </w:r>
+    </w:p>
+    <w:p>
+      <w:pPr>
+        <w:autoSpaceDE w:val="0"/>
+        <w:autoSpaceDN w:val="0"/>
+        <w:adjustRightInd w:val="0"/>
+        <w:jc w:val="left"/>
+        <w:rPr>
+          <w:rFonts w:ascii="Courier New" w:hAnsi="Courier New" w:cs="Courier New"/>
+          <w:color w:val="000000"/>
+          <w:kern w:val="0"/>
+          <w:szCs w:val="21"/>
+          <w:highlight w:val="white"/>
+        </w:rPr>
+      </w:pPr>
+      <w:r>
+        <w:rPr>
+          <w:rFonts w:ascii="Courier New" w:hAnsi="Courier New" w:cs="Courier New"/>
+          <w:color w:val="000000"/>
+          <w:kern w:val="0"/>
+          <w:szCs w:val="21"/>
+          <w:highlight w:val="white"/>
+        </w:rPr>
+        <w:t>{</w:t>
+      </w:r>
+    </w:p>
+    <w:p>
+      <w:pPr>
+        <w:autoSpaceDE w:val="0"/>
+        <w:autoSpaceDN w:val="0"/>
+        <w:adjustRightInd w:val="0"/>
+        <w:jc w:val="left"/>
+        <w:rPr>
+          <w:rFonts w:ascii="Courier New" w:hAnsi="Courier New" w:cs="Courier New"/>
+          <w:color w:val="000000"/>
+          <w:kern w:val="0"/>
+          <w:szCs w:val="21"/>
+          <w:highlight w:val="white"/>
+        </w:rPr>
+      </w:pPr>
+      <w:r>
+        <w:rPr>
+          <w:rFonts w:ascii="Courier New" w:hAnsi="Courier New" w:cs="Courier New"/>
+          <w:color w:val="000000"/>
+          <w:kern w:val="0"/>
+          <w:szCs w:val="21"/>
+          <w:highlight w:val="white"/>
+        </w:rPr>
+        <w:t xml:space="preserve">    </w:t>
+      </w:r>
+      <w:r>
+        <w:rPr>
+          <w:rFonts w:ascii="Courier New" w:hAnsi="Courier New" w:cs="Courier New"/>
+          <w:color w:val="0000FF"/>
+          <w:kern w:val="0"/>
+          <w:szCs w:val="21"/>
+          <w:highlight w:val="white"/>
+        </w:rPr>
+        <w:t>yield</w:t>
+      </w:r>
+      <w:r>
+        <w:rPr>
+          <w:rFonts w:ascii="Courier New" w:hAnsi="Courier New" w:cs="Courier New"/>
+          <w:color w:val="000000"/>
+          <w:kern w:val="0"/>
+          <w:szCs w:val="21"/>
+          <w:highlight w:val="white"/>
+        </w:rPr>
+        <w:t xml:space="preserve"> </w:t>
+      </w:r>
+      <w:r>
+        <w:rPr>
+          <w:rFonts w:ascii="Courier New" w:hAnsi="Courier New" w:cs="Courier New"/>
+          <w:color w:val="0000FF"/>
+          <w:kern w:val="0"/>
+          <w:szCs w:val="21"/>
+          <w:highlight w:val="white"/>
+        </w:rPr>
+        <w:t>return</w:t>
+      </w:r>
+      <w:r>
+        <w:rPr>
+          <w:rFonts w:ascii="Courier New" w:hAnsi="Courier New" w:cs="Courier New"/>
+          <w:color w:val="000000"/>
+          <w:kern w:val="0"/>
+          <w:szCs w:val="21"/>
+          <w:highlight w:val="white"/>
+        </w:rPr>
+        <w:t xml:space="preserve"> </w:t>
+      </w:r>
+      <w:r>
+        <w:rPr>
+          <w:rFonts w:ascii="Courier New" w:hAnsi="Courier New" w:cs="Courier New"/>
+          <w:color w:val="0000FF"/>
+          <w:kern w:val="0"/>
+          <w:szCs w:val="21"/>
+          <w:highlight w:val="white"/>
+        </w:rPr>
+        <w:t>new</w:t>
+      </w:r>
+      <w:r>
+        <w:rPr>
+          <w:rFonts w:ascii="Courier New" w:hAnsi="Courier New" w:cs="Courier New"/>
+          <w:color w:val="000000"/>
+          <w:kern w:val="0"/>
+          <w:szCs w:val="21"/>
+          <w:highlight w:val="white"/>
+        </w:rPr>
+        <w:t xml:space="preserve"> </w:t>
+      </w:r>
+      <w:r>
+        <w:rPr>
+          <w:rFonts w:ascii="Courier New" w:hAnsi="Courier New" w:cs="Courier New"/>
+          <w:color w:val="2B91AF"/>
+          <w:kern w:val="0"/>
+          <w:szCs w:val="21"/>
+          <w:highlight w:val="white"/>
+        </w:rPr>
+        <w:t>WaitForEndOfFrame</w:t>
+      </w:r>
+      <w:r>
+        <w:rPr>
+          <w:rFonts w:ascii="Courier New" w:hAnsi="Courier New" w:cs="Courier New"/>
+          <w:color w:val="000000"/>
+          <w:kern w:val="0"/>
+          <w:szCs w:val="21"/>
+          <w:highlight w:val="white"/>
+        </w:rPr>
+        <w:t>();</w:t>
+      </w:r>
+    </w:p>
+    <w:p>
+      <w:pPr>
+        <w:autoSpaceDE w:val="0"/>
+        <w:autoSpaceDN w:val="0"/>
+        <w:adjustRightInd w:val="0"/>
+        <w:jc w:val="left"/>
+        <w:rPr>
+          <w:rFonts w:ascii="Courier New" w:hAnsi="Courier New" w:cs="Courier New"/>
+          <w:color w:val="000000"/>
+          <w:kern w:val="0"/>
+          <w:szCs w:val="21"/>
+          <w:highlight w:val="white"/>
+        </w:rPr>
+      </w:pPr>
+      <w:r>
+        <w:rPr>
+          <w:rFonts w:ascii="Courier New" w:hAnsi="Courier New" w:cs="Courier New"/>
+          <w:color w:val="000000"/>
+          <w:kern w:val="0"/>
+          <w:szCs w:val="21"/>
+          <w:highlight w:val="white"/>
+        </w:rPr>
+        <w:t xml:space="preserve">    </w:t>
+      </w:r>
+      <w:r>
+        <w:rPr>
+          <w:rFonts w:ascii="Courier New" w:hAnsi="Courier New" w:cs="Courier New"/>
+          <w:color w:val="000000"/>
+          <w:kern w:val="0"/>
+          <w:szCs w:val="21"/>
+          <w:highlight w:val="white"/>
+        </w:rPr>
+        <w:t>CaptureByRect(</w:t>
+      </w:r>
+      <w:r>
+        <w:rPr>
+          <w:rFonts w:ascii="Courier New" w:hAnsi="Courier New" w:cs="Courier New"/>
+          <w:color w:val="0000FF"/>
+          <w:kern w:val="0"/>
+          <w:szCs w:val="21"/>
+          <w:highlight w:val="white"/>
+        </w:rPr>
+        <w:t>new</w:t>
+      </w:r>
+      <w:r>
+        <w:rPr>
+          <w:rFonts w:ascii="Courier New" w:hAnsi="Courier New" w:cs="Courier New"/>
+          <w:color w:val="000000"/>
+          <w:kern w:val="0"/>
+          <w:szCs w:val="21"/>
+          <w:highlight w:val="white"/>
+        </w:rPr>
+        <w:t xml:space="preserve"> </w:t>
+      </w:r>
+      <w:r>
+        <w:rPr>
+          <w:rFonts w:ascii="Courier New" w:hAnsi="Courier New" w:cs="Courier New"/>
+          <w:color w:val="2B91AF"/>
+          <w:kern w:val="0"/>
+          <w:szCs w:val="21"/>
+          <w:highlight w:val="white"/>
+        </w:rPr>
+        <w:t>Rect</w:t>
+      </w:r>
+      <w:r>
+        <w:rPr>
+          <w:rFonts w:ascii="Courier New" w:hAnsi="Courier New" w:cs="Courier New"/>
+          <w:color w:val="000000"/>
+          <w:kern w:val="0"/>
+          <w:szCs w:val="21"/>
+          <w:highlight w:val="white"/>
+        </w:rPr>
+        <w:t xml:space="preserve">(100, 50, 400, 200), </w:t>
+      </w:r>
+      <w:r>
+        <w:rPr>
+          <w:rFonts w:ascii="Courier New" w:hAnsi="Courier New" w:cs="Courier New"/>
+          <w:color w:val="2B91AF"/>
+          <w:kern w:val="0"/>
+          <w:szCs w:val="21"/>
+          <w:highlight w:val="white"/>
+        </w:rPr>
+        <w:t>Application</w:t>
+      </w:r>
+      <w:r>
+        <w:rPr>
+          <w:rFonts w:ascii="Courier New" w:hAnsi="Courier New" w:cs="Courier New"/>
+          <w:color w:val="000000"/>
+          <w:kern w:val="0"/>
+          <w:szCs w:val="21"/>
+          <w:highlight w:val="white"/>
+        </w:rPr>
+        <w:t xml:space="preserve">.dataPath + </w:t>
+      </w:r>
+      <w:r>
+        <w:rPr>
+          <w:rFonts w:ascii="Courier New" w:hAnsi="Courier New" w:cs="Courier New"/>
+          <w:color w:val="A31515"/>
+          <w:kern w:val="0"/>
+          <w:szCs w:val="21"/>
+          <w:highlight w:val="white"/>
+        </w:rPr>
+        <w:t>"/t.png"</w:t>
+      </w:r>
+      <w:r>
+        <w:rPr>
+          <w:rFonts w:ascii="Courier New" w:hAnsi="Courier New" w:cs="Courier New"/>
+          <w:color w:val="000000"/>
+          <w:kern w:val="0"/>
+          <w:szCs w:val="21"/>
+          <w:highlight w:val="white"/>
+        </w:rPr>
+        <w:t>);</w:t>
+      </w:r>
+    </w:p>
+    <w:p>
+      <w:pPr>
+        <w:rPr>
+          <w:rFonts w:ascii="Courier New" w:hAnsi="Courier New" w:cs="Courier New" w:hint="eastAsia"/>
+          <w:color w:val="000000"/>
+          <w:kern w:val="0"/>
+          <w:szCs w:val="21"/>
+        </w:rPr>
+      </w:pPr>
+      <w:r>
+        <w:rPr>
+          <w:rFonts w:ascii="Courier New" w:hAnsi="Courier New" w:cs="Courier New"/>
+          <w:color w:val="000000"/>
+          <w:kern w:val="0"/>
+          <w:szCs w:val="21"/>
+          <w:highlight w:val="white"/>
+        </w:rPr>
+        <w:t>}</w:t>
+      </w:r>
+    </w:p>
+    <w:p>
+      <w:pPr>
+        <w:autoSpaceDE w:val="0"/>
+        <w:autoSpaceDN w:val="0"/>
+        <w:adjustRightInd w:val="0"/>
+        <w:jc w:val="left"/>
+        <w:rPr>
+          <w:rFonts w:ascii="Courier New" w:hAnsi="Courier New" w:cs="Courier New"/>
+          <w:color w:val="000000"/>
+          <w:kern w:val="0"/>
+          <w:szCs w:val="21"/>
+          <w:highlight w:val="white"/>
+        </w:rPr>
+      </w:pPr>
+      <w:r>
+        <w:rPr>
+          <w:rFonts w:ascii="Courier New" w:hAnsi="Courier New" w:cs="Courier New"/>
+          <w:color w:val="0000FF"/>
+          <w:kern w:val="0"/>
+          <w:szCs w:val="21"/>
+          <w:highlight w:val="white"/>
+        </w:rPr>
+        <w:t>void</w:t>
+      </w:r>
+      <w:r>
+        <w:rPr>
+          <w:rFonts w:ascii="Courier New" w:hAnsi="Courier New" w:cs="Courier New"/>
+          <w:color w:val="000000"/>
+          <w:kern w:val="0"/>
+          <w:szCs w:val="21"/>
+          <w:highlight w:val="white"/>
+        </w:rPr>
+        <w:t xml:space="preserve"> CaptureByRect(</w:t>
+      </w:r>
+      <w:r>
+        <w:rPr>
+          <w:rFonts w:ascii="Courier New" w:hAnsi="Courier New" w:cs="Courier New"/>
+          <w:color w:val="2B91AF"/>
+          <w:kern w:val="0"/>
+          <w:szCs w:val="21"/>
+          <w:highlight w:val="white"/>
+        </w:rPr>
+        <w:t>Rect</w:t>
+      </w:r>
+      <w:r>
+        <w:rPr>
+          <w:rFonts w:ascii="Courier New" w:hAnsi="Courier New" w:cs="Courier New"/>
+          <w:color w:val="000000"/>
+          <w:kern w:val="0"/>
+          <w:szCs w:val="21"/>
+          <w:highlight w:val="white"/>
+        </w:rPr>
+        <w:t xml:space="preserve"> rect, </w:t>
+      </w:r>
+      <w:r>
+        <w:rPr>
+          <w:rFonts w:ascii="Courier New" w:hAnsi="Courier New" w:cs="Courier New"/>
+          <w:color w:val="0000FF"/>
+          <w:kern w:val="0"/>
+          <w:szCs w:val="21"/>
+          <w:highlight w:val="white"/>
+        </w:rPr>
+        <w:t>string</w:t>
+      </w:r>
+      <w:r>
+        <w:rPr>
+          <w:rFonts w:ascii="Courier New" w:hAnsi="Courier New" w:cs="Courier New"/>
+          <w:color w:val="000000"/>
+          <w:kern w:val="0"/>
+          <w:szCs w:val="21"/>
+          <w:highlight w:val="white"/>
+        </w:rPr>
+        <w:t xml:space="preserve"> filePath)</w:t>
+      </w:r>
+    </w:p>
+    <w:p>
+      <w:pPr>
+        <w:autoSpaceDE w:val="0"/>
+        <w:autoSpaceDN w:val="0"/>
+        <w:adjustRightInd w:val="0"/>
+        <w:jc w:val="left"/>
+        <w:rPr>
+          <w:rFonts w:ascii="Courier New" w:hAnsi="Courier New" w:cs="Courier New"/>
+          <w:color w:val="000000"/>
+          <w:kern w:val="0"/>
+          <w:szCs w:val="21"/>
+          <w:highlight w:val="white"/>
+        </w:rPr>
+      </w:pPr>
+      <w:r>
+        <w:rPr>
+          <w:rFonts w:ascii="Courier New" w:hAnsi="Courier New" w:cs="Courier New"/>
+          <w:color w:val="000000"/>
+          <w:kern w:val="0"/>
+          <w:szCs w:val="21"/>
+          <w:highlight w:val="white"/>
+        </w:rPr>
+        <w:t>{</w:t>
+      </w:r>
+    </w:p>
+    <w:p>
+      <w:pPr>
+        <w:autoSpaceDE w:val="0"/>
+        <w:autoSpaceDN w:val="0"/>
+        <w:adjustRightInd w:val="0"/>
+        <w:jc w:val="left"/>
+        <w:rPr>
+          <w:rFonts w:ascii="Courier New" w:hAnsi="Courier New" w:cs="Courier New"/>
+          <w:color w:val="000000"/>
+          <w:kern w:val="0"/>
+          <w:szCs w:val="21"/>
+          <w:highlight w:val="white"/>
+        </w:rPr>
+      </w:pPr>
+      <w:r>
+        <w:rPr>
+          <w:rFonts w:ascii="Courier New" w:hAnsi="Courier New" w:cs="Courier New"/>
+          <w:color w:val="000000"/>
+          <w:kern w:val="0"/>
+          <w:szCs w:val="21"/>
+          <w:highlight w:val="white"/>
+        </w:rPr>
+        <w:t xml:space="preserve">    </w:t>
+      </w:r>
+      <w:r>
+        <w:rPr>
+          <w:rFonts w:ascii="Courier New" w:hAnsi="Courier New" w:cs="Courier New"/>
+          <w:color w:val="2B91AF"/>
+          <w:kern w:val="0"/>
+          <w:szCs w:val="21"/>
+          <w:highlight w:val="white"/>
+        </w:rPr>
+        <w:t>Texture2D</w:t>
+      </w:r>
+      <w:r>
+        <w:rPr>
+          <w:rFonts w:ascii="Courier New" w:hAnsi="Courier New" w:cs="Courier New"/>
+          <w:color w:val="000000"/>
+          <w:kern w:val="0"/>
+          <w:szCs w:val="21"/>
+          <w:highlight w:val="white"/>
+        </w:rPr>
+        <w:t xml:space="preserve"> texture = </w:t>
+      </w:r>
+      <w:r>
+        <w:rPr>
+          <w:rFonts w:ascii="Courier New" w:hAnsi="Courier New" w:cs="Courier New"/>
+          <w:color w:val="0000FF"/>
+          <w:kern w:val="0"/>
+          <w:szCs w:val="21"/>
+          <w:highlight w:val="white"/>
+        </w:rPr>
+        <w:t>new</w:t>
+      </w:r>
+      <w:r>
+        <w:rPr>
+          <w:rFonts w:ascii="Courier New" w:hAnsi="Courier New" w:cs="Courier New"/>
+          <w:color w:val="000000"/>
+          <w:kern w:val="0"/>
+          <w:szCs w:val="21"/>
+          <w:highlight w:val="white"/>
+        </w:rPr>
+        <w:t xml:space="preserve"> </w:t>
+      </w:r>
+      <w:r>
+        <w:rPr>
+          <w:rFonts w:ascii="Courier New" w:hAnsi="Courier New" w:cs="Courier New"/>
+          <w:color w:val="2B91AF"/>
+          <w:kern w:val="0"/>
+          <w:szCs w:val="21"/>
+          <w:highlight w:val="white"/>
+        </w:rPr>
+        <w:t>Texture2D</w:t>
+      </w:r>
+      <w:r>
+        <w:rPr>
+          <w:rFonts w:ascii="Courier New" w:hAnsi="Courier New" w:cs="Courier New"/>
+          <w:color w:val="000000"/>
+          <w:kern w:val="0"/>
+          <w:szCs w:val="21"/>
+          <w:highlight w:val="white"/>
+        </w:rPr>
+        <w:t>((</w:t>
+      </w:r>
+      <w:r>
+        <w:rPr>
+          <w:rFonts w:ascii="Courier New" w:hAnsi="Courier New" w:cs="Courier New"/>
+          <w:color w:val="0000FF"/>
+          <w:kern w:val="0"/>
+          <w:szCs w:val="21"/>
+          <w:highlight w:val="white"/>
+        </w:rPr>
+        <w:t>int</w:t>
+      </w:r>
+      <w:r>
+        <w:rPr>
+          <w:rFonts w:ascii="Courier New" w:hAnsi="Courier New" w:cs="Courier New"/>
+          <w:color w:val="000000"/>
+          <w:kern w:val="0"/>
+          <w:szCs w:val="21"/>
+          <w:highlight w:val="white"/>
+        </w:rPr>
+        <w:t>)rect.width, (</w:t>
+      </w:r>
+      <w:r>
+        <w:rPr>
+          <w:rFonts w:ascii="Courier New" w:hAnsi="Courier New" w:cs="Courier New"/>
+          <w:color w:val="0000FF"/>
+          <w:kern w:val="0"/>
+          <w:szCs w:val="21"/>
+          <w:highlight w:val="white"/>
+        </w:rPr>
+        <w:t>int</w:t>
+      </w:r>
+      <w:r>
+        <w:rPr>
+          <w:rFonts w:ascii="Courier New" w:hAnsi="Courier New" w:cs="Courier New"/>
+          <w:color w:val="000000"/>
+          <w:kern w:val="0"/>
+          <w:szCs w:val="21"/>
+          <w:highlight w:val="white"/>
+        </w:rPr>
+        <w:t xml:space="preserve">)rect.height, </w:t>
+      </w:r>
+      <w:r>
+        <w:rPr>
+          <w:rFonts w:ascii="Courier New" w:hAnsi="Courier New" w:cs="Courier New"/>
+          <w:color w:val="2B91AF"/>
+          <w:kern w:val="0"/>
+          <w:szCs w:val="21"/>
+          <w:highlight w:val="white"/>
+        </w:rPr>
+        <w:t>TextureFormat</w:t>
+      </w:r>
+      <w:r>
+        <w:rPr>
+          <w:rFonts w:ascii="Courier New" w:hAnsi="Courier New" w:cs="Courier New"/>
+          <w:color w:val="000000"/>
+          <w:kern w:val="0"/>
+          <w:szCs w:val="21"/>
+          <w:highlight w:val="white"/>
+        </w:rPr>
+        <w:t xml:space="preserve">.RGB24, </w:t>
+      </w:r>
+      <w:r>
+        <w:rPr>
+          <w:rFonts w:ascii="Courier New" w:hAnsi="Courier New" w:cs="Courier New"/>
+          <w:color w:val="0000FF"/>
+          <w:kern w:val="0"/>
+          <w:szCs w:val="21"/>
+          <w:highlight w:val="white"/>
+        </w:rPr>
+        <w:t>false</w:t>
+      </w:r>
+      <w:r>
+        <w:rPr>
+          <w:rFonts w:ascii="Courier New" w:hAnsi="Courier New" w:cs="Courier New"/>
+          <w:color w:val="000000"/>
+          <w:kern w:val="0"/>
+          <w:szCs w:val="21"/>
+          <w:highlight w:val="white"/>
+        </w:rPr>
+        <w:t>);</w:t>
+      </w:r>
+    </w:p>
+    <w:p>
+      <w:pPr>
+        <w:autoSpaceDE w:val="0"/>
+        <w:autoSpaceDN w:val="0"/>
+        <w:adjustRightInd w:val="0"/>
+        <w:jc w:val="left"/>
+        <w:rPr>
+          <w:rFonts w:ascii="Courier New" w:hAnsi="Courier New" w:cs="Courier New"/>
+          <w:color w:val="000000"/>
+          <w:kern w:val="0"/>
+          <w:szCs w:val="21"/>
+          <w:highlight w:val="white"/>
+        </w:rPr>
+      </w:pPr>
+      <w:r>
+        <w:rPr>
+          <w:rFonts w:ascii="Courier New" w:hAnsi="Courier New" w:cs="Courier New"/>
+          <w:color w:val="000000"/>
+          <w:kern w:val="0"/>
+          <w:szCs w:val="21"/>
+          <w:highlight w:val="white"/>
+        </w:rPr>
+        <w:t xml:space="preserve">    </w:t>
+      </w:r>
+      <w:r>
+        <w:rPr>
+          <w:rFonts w:ascii="Courier New" w:hAnsi="Courier New" w:cs="Courier New"/>
+          <w:color w:val="000000"/>
+          <w:kern w:val="0"/>
+          <w:szCs w:val="21"/>
+          <w:highlight w:val="white"/>
+        </w:rPr>
+        <w:t xml:space="preserve">texture.ReadPixels(rect, 0, 0, </w:t>
+      </w:r>
+      <w:r>
+        <w:rPr>
+          <w:rFonts w:ascii="Courier New" w:hAnsi="Courier New" w:cs="Courier New"/>
+          <w:color w:val="0000FF"/>
+          <w:kern w:val="0"/>
+          <w:szCs w:val="21"/>
+          <w:highlight w:val="white"/>
+        </w:rPr>
+        <w:t>false</w:t>
+      </w:r>
+      <w:r>
+        <w:rPr>
+          <w:rFonts w:ascii="Courier New" w:hAnsi="Courier New" w:cs="Courier New"/>
+          <w:color w:val="000000"/>
+          <w:kern w:val="0"/>
+          <w:szCs w:val="21"/>
+          <w:highlight w:val="white"/>
+        </w:rPr>
+        <w:t>);</w:t>
+      </w:r>
+    </w:p>
+    <w:p>
+      <w:pPr>
+        <w:autoSpaceDE w:val="0"/>
+        <w:autoSpaceDN w:val="0"/>
+        <w:adjustRightInd w:val="0"/>
+        <w:jc w:val="left"/>
+        <w:rPr>
+          <w:rFonts w:ascii="Courier New" w:hAnsi="Courier New" w:cs="Courier New"/>
+          <w:color w:val="000000"/>
+          <w:kern w:val="0"/>
+          <w:szCs w:val="21"/>
+          <w:highlight w:val="white"/>
+        </w:rPr>
+      </w:pPr>
+      <w:r>
+        <w:rPr>
+          <w:rFonts w:ascii="Courier New" w:hAnsi="Courier New" w:cs="Courier New"/>
+          <w:color w:val="000000"/>
+          <w:kern w:val="0"/>
+          <w:szCs w:val="21"/>
+          <w:highlight w:val="white"/>
+        </w:rPr>
+        <w:t xml:space="preserve">    </w:t>
+      </w:r>
+      <w:r>
+        <w:rPr>
+          <w:rFonts w:ascii="Courier New" w:hAnsi="Courier New" w:cs="Courier New"/>
+          <w:color w:val="000000"/>
+          <w:kern w:val="0"/>
+          <w:szCs w:val="21"/>
+          <w:highlight w:val="white"/>
+        </w:rPr>
+        <w:t>texture.Apply();</w:t>
+      </w:r>
+    </w:p>
+    <w:p>
+      <w:pPr>
+        <w:autoSpaceDE w:val="0"/>
+        <w:autoSpaceDN w:val="0"/>
+        <w:adjustRightInd w:val="0"/>
+        <w:jc w:val="left"/>
+        <w:rPr>
+          <w:rFonts w:ascii="Courier New" w:hAnsi="Courier New" w:cs="Courier New"/>
+          <w:color w:val="000000"/>
+          <w:kern w:val="0"/>
+          <w:szCs w:val="21"/>
+          <w:highlight w:val="white"/>
+        </w:rPr>
+      </w:pPr>
+    </w:p>
+    <w:p>
+      <w:pPr>
+        <w:autoSpaceDE w:val="0"/>
+        <w:autoSpaceDN w:val="0"/>
+        <w:adjustRightInd w:val="0"/>
+        <w:jc w:val="left"/>
+        <w:rPr>
+          <w:rFonts w:ascii="Courier New" w:hAnsi="Courier New" w:cs="Courier New"/>
+          <w:color w:val="000000"/>
+          <w:kern w:val="0"/>
+          <w:szCs w:val="21"/>
+          <w:highlight w:val="white"/>
+        </w:rPr>
+      </w:pPr>
+      <w:r>
+        <w:rPr>
+          <w:rFonts w:ascii="Courier New" w:hAnsi="Courier New" w:cs="Courier New"/>
+          <w:color w:val="000000"/>
+          <w:kern w:val="0"/>
+          <w:szCs w:val="21"/>
+          <w:highlight w:val="white"/>
+        </w:rPr>
+        <w:t xml:space="preserve">    </w:t>
+      </w:r>
+      <w:r>
+        <w:rPr>
+          <w:rFonts w:ascii="Courier New" w:hAnsi="Courier New" w:cs="Courier New"/>
+          <w:color w:val="0000FF"/>
+          <w:kern w:val="0"/>
+          <w:szCs w:val="21"/>
+          <w:highlight w:val="white"/>
+        </w:rPr>
+        <w:t>byte</w:t>
+      </w:r>
+      <w:r>
+        <w:rPr>
+          <w:rFonts w:ascii="Courier New" w:hAnsi="Courier New" w:cs="Courier New"/>
+          <w:color w:val="000000"/>
+          <w:kern w:val="0"/>
+          <w:szCs w:val="21"/>
+          <w:highlight w:val="white"/>
+        </w:rPr>
+        <w:t>[] bytes = texture.EncodeToPNG();</w:t>
+      </w:r>
+    </w:p>
+    <w:p>
+      <w:pPr>
+        <w:autoSpaceDE w:val="0"/>
+        <w:autoSpaceDN w:val="0"/>
+        <w:adjustRightInd w:val="0"/>
+        <w:jc w:val="left"/>
+        <w:rPr>
+          <w:rFonts w:ascii="Courier New" w:hAnsi="Courier New" w:cs="Courier New"/>
+          <w:color w:val="000000"/>
+          <w:kern w:val="0"/>
+          <w:szCs w:val="21"/>
+          <w:highlight w:val="white"/>
+        </w:rPr>
+      </w:pPr>
+      <w:r>
+        <w:rPr>
+          <w:rFonts w:ascii="Courier New" w:hAnsi="Courier New" w:cs="Courier New"/>
+          <w:color w:val="000000"/>
+          <w:kern w:val="0"/>
+          <w:szCs w:val="21"/>
+          <w:highlight w:val="white"/>
+        </w:rPr>
+        <w:t xml:space="preserve">    </w:t>
+      </w:r>
+      <w:r>
+        <w:rPr>
+          <w:rFonts w:ascii="Courier New" w:hAnsi="Courier New" w:cs="Courier New"/>
+          <w:color w:val="000000"/>
+          <w:kern w:val="0"/>
+          <w:szCs w:val="21"/>
+          <w:highlight w:val="white"/>
+        </w:rPr>
+        <w:t>System.IO.</w:t>
+      </w:r>
+      <w:r>
+        <w:rPr>
+          <w:rFonts w:ascii="Courier New" w:hAnsi="Courier New" w:cs="Courier New"/>
+          <w:color w:val="2B91AF"/>
+          <w:kern w:val="0"/>
+          <w:szCs w:val="21"/>
+          <w:highlight w:val="white"/>
+        </w:rPr>
+        <w:t>File</w:t>
+      </w:r>
+      <w:r>
+        <w:rPr>
+          <w:rFonts w:ascii="Courier New" w:hAnsi="Courier New" w:cs="Courier New"/>
+          <w:color w:val="000000"/>
+          <w:kern w:val="0"/>
+          <w:szCs w:val="21"/>
+          <w:highlight w:val="white"/>
+        </w:rPr>
+        <w:t>.WriteAllBytes(filePath, bytes);</w:t>
+      </w:r>
+    </w:p>
+    <w:p>
+      <w:pPr>
+        <w:rPr>
+          <w:rFonts w:ascii="Courier New" w:hAnsi="Courier New" w:cs="Courier New"/>
+          <w:color w:val="000000"/>
+          <w:kern w:val="0"/>
+          <w:szCs w:val="21"/>
+        </w:rPr>
+      </w:pPr>
+      <w:r>
+        <w:rPr>
+          <w:rFonts w:ascii="Courier New" w:hAnsi="Courier New" w:cs="Courier New"/>
+          <w:color w:val="000000"/>
+          <w:kern w:val="0"/>
+          <w:szCs w:val="21"/>
+          <w:highlight w:val="white"/>
+        </w:rPr>
+        <w:t>}</w:t>
+      </w:r>
+    </w:p>
+    <w:p>
+      <w:pPr>
+        <w:rPr>
+          <w:rFonts w:ascii="Courier New" w:hAnsi="Courier New" w:cs="Courier New"/>
+          <w:b/>
+          <w:color w:val="000000"/>
+          <w:kern w:val="0"/>
+          <w:szCs w:val="21"/>
+        </w:rPr>
+      </w:pPr>
+      <w:r>
+        <w:rPr>
+          <w:rFonts w:ascii="Courier New" w:hAnsi="Courier New" w:cs="Courier New"/>
+          <w:b/>
+          <w:color w:val="000000"/>
+          <w:kern w:val="0"/>
+          <w:szCs w:val="21"/>
+          <w:highlight w:val="white"/>
+        </w:rPr>
+        <w:t>赋值完以后为什么要</w:t>
+      </w:r>
+      <w:r>
+        <w:rPr>
+          <w:rFonts w:ascii="Courier New" w:hAnsi="Courier New" w:cs="Courier New"/>
+          <w:b/>
+          <w:color w:val="000000"/>
+          <w:kern w:val="0"/>
+          <w:szCs w:val="21"/>
+          <w:highlight w:val="white"/>
+        </w:rPr>
+        <w:t>texture</w:t>
+      </w:r>
+      <w:r>
+        <w:rPr>
+          <w:rFonts w:ascii="Courier New" w:hAnsi="Courier New" w:cs="Courier New"/>
+          <w:b/>
+          <w:color w:val="000000"/>
+          <w:kern w:val="0"/>
+          <w:szCs w:val="21"/>
+        </w:rPr>
+        <w:t>2D.apply()</w:t>
+      </w:r>
+      <w:r>
+        <w:rPr>
+          <w:rFonts w:ascii="Courier New" w:hAnsi="Courier New" w:cs="Courier New"/>
+          <w:b/>
+          <w:color w:val="000000"/>
+          <w:kern w:val="0"/>
+          <w:szCs w:val="21"/>
+        </w:rPr>
+        <w:t>?</w:t>
+      </w:r>
+    </w:p>
+    <w:p>
+      <w:pPr>
+        <w:rPr>
+          <w:rFonts w:ascii="Courier New" w:hAnsi="Courier New" w:cs="Courier New" w:hint="eastAsia"/>
+          <w:szCs w:val="21"/>
+        </w:rPr>
+      </w:pPr>
+      <w:r>
+        <w:rPr>
+          <w:rFonts w:ascii="Courier New" w:hAnsi="Courier New" w:cs="Courier New"/>
+          <w:szCs w:val="21"/>
+        </w:rPr>
+        <w:t>因为贴图更改像素时并不是直接对显存进行更改</w:t>
+      </w:r>
+      <w:r>
+        <w:rPr>
+          <w:rFonts w:ascii="Courier New" w:hAnsi="Courier New" w:cs="Courier New" w:hint="eastAsia"/>
+          <w:szCs w:val="21"/>
+        </w:rPr>
+        <w:t>，</w:t>
+      </w:r>
+      <w:r>
+        <w:rPr>
+          <w:rFonts w:ascii="Courier New" w:hAnsi="Courier New" w:cs="Courier New"/>
+          <w:szCs w:val="21"/>
+        </w:rPr>
+        <w:t>而是在另外一个内存空间中更改</w:t>
+      </w:r>
+      <w:r>
+        <w:rPr>
+          <w:rFonts w:ascii="Courier New" w:hAnsi="Courier New" w:cs="Courier New" w:hint="eastAsia"/>
+          <w:szCs w:val="21"/>
+        </w:rPr>
+        <w:t>，</w:t>
+      </w:r>
+      <w:r>
+        <w:rPr>
+          <w:rFonts w:ascii="Courier New" w:hAnsi="Courier New" w:cs="Courier New"/>
+          <w:szCs w:val="21"/>
+        </w:rPr>
+        <w:t>这时</w:t>
+      </w:r>
+      <w:r>
+        <w:rPr>
+          <w:rFonts w:ascii="Courier New" w:hAnsi="Courier New" w:cs="Courier New"/>
+          <w:szCs w:val="21"/>
+        </w:rPr>
+        <w:t>GPU</w:t>
+      </w:r>
+      <w:r>
+        <w:rPr>
+          <w:rFonts w:ascii="Courier New" w:hAnsi="Courier New" w:cs="Courier New"/>
+          <w:szCs w:val="21"/>
+        </w:rPr>
+        <w:t>还会实时读取旧的贴图</w:t>
+      </w:r>
+      <w:r>
+        <w:rPr>
+          <w:rFonts w:ascii="Courier New" w:hAnsi="Courier New" w:cs="Courier New" w:hint="eastAsia"/>
+          <w:szCs w:val="21"/>
+        </w:rPr>
+        <w:t>。</w:t>
+      </w:r>
+      <w:r>
+        <w:rPr>
+          <w:rFonts w:ascii="Courier New" w:hAnsi="Courier New" w:cs="Courier New"/>
+          <w:szCs w:val="21"/>
+        </w:rPr>
+        <w:t>当</w:t>
+      </w:r>
+      <w:r>
+        <w:rPr>
+          <w:rFonts w:ascii="Courier New" w:hAnsi="Courier New" w:cs="Courier New"/>
+          <w:szCs w:val="21"/>
+        </w:rPr>
+        <w:t>Apply</w:t>
+      </w:r>
+      <w:r>
+        <w:rPr>
+          <w:rFonts w:ascii="Courier New" w:hAnsi="Courier New" w:cs="Courier New"/>
+          <w:szCs w:val="21"/>
+        </w:rPr>
+        <w:t>后</w:t>
+      </w:r>
+      <w:r>
+        <w:rPr>
+          <w:rFonts w:ascii="Courier New" w:hAnsi="Courier New" w:cs="Courier New" w:hint="eastAsia"/>
+          <w:szCs w:val="21"/>
+        </w:rPr>
+        <w:t>，</w:t>
+      </w:r>
+      <w:r>
+        <w:rPr>
+          <w:rFonts w:ascii="Courier New" w:hAnsi="Courier New" w:cs="Courier New"/>
+          <w:szCs w:val="21"/>
+        </w:rPr>
+        <w:t>CPU</w:t>
+      </w:r>
+      <w:r>
+        <w:rPr>
+          <w:rFonts w:ascii="Courier New" w:hAnsi="Courier New" w:cs="Courier New"/>
+          <w:szCs w:val="21"/>
+        </w:rPr>
+        <w:t>会高度</w:t>
+      </w:r>
+      <w:r>
+        <w:rPr>
+          <w:rFonts w:ascii="Courier New" w:hAnsi="Courier New" w:cs="Courier New"/>
+          <w:szCs w:val="21"/>
+        </w:rPr>
+        <w:t>GPU</w:t>
+      </w:r>
+      <w:r>
+        <w:rPr>
+          <w:rFonts w:ascii="Courier New" w:hAnsi="Courier New" w:cs="Courier New" w:hint="eastAsia"/>
+          <w:szCs w:val="21"/>
+        </w:rPr>
+        <w:t>，</w:t>
+      </w:r>
+      <w:r>
+        <w:rPr>
+          <w:rFonts w:ascii="Courier New" w:hAnsi="Courier New" w:cs="Courier New"/>
+          <w:szCs w:val="21"/>
+        </w:rPr>
+        <w:t>你要换个地方读取贴图了</w:t>
+      </w:r>
+      <w:r>
+        <w:rPr>
+          <w:rFonts w:ascii="Courier New" w:hAnsi="Courier New" w:cs="Courier New" w:hint="eastAsia"/>
+          <w:szCs w:val="21"/>
+        </w:rPr>
+        <w:t>。</w:t>
+      </w:r>
+    </w:p>
+    <w:p>
+      <w:pPr>
+        <w:rPr>
+          <w:rFonts w:ascii="Courier New" w:hAnsi="Courier New" w:cs="Courier New"/>
+          <w:szCs w:val="21"/>
+        </w:rPr>
+      </w:pPr>
+      <w:r>
+        <w:rPr>
+          <w:noProof/>
+          <w:szCs w:val="21"/>
+        </w:rPr>
+        <w:drawing>
+          <wp:inline distT="0" distB="0" distL="0" distR="0" wp14:anchorId="5E049EE5" wp14:editId="1C16F4B2">
+            <wp:extent cx="3277210" cy="1618173"/>
+            <wp:effectExtent l="0" t="0" r="0" b="1270"/>
+            <wp:docPr id="3" name="图片 3"/>
+            <wp:cNvGraphicFramePr>
+              <a:graphicFrameLocks xmlns:a="http://schemas.openxmlformats.org/drawingml/2006/main" noChangeAspect="1"/>
+            </wp:cNvGraphicFramePr>
+            <a:graphic xmlns:a="http://schemas.openxmlformats.org/drawingml/2006/main">
+              <a:graphicData uri="http://schemas.openxmlformats.org/drawingml/2006/picture">
+                <pic:pic xmlns:pic="http://schemas.openxmlformats.org/drawingml/2006/picture">
+                  <pic:nvPicPr>
+                    <pic:cNvPr id="1" name=""/>
+                    <pic:cNvPicPr/>
+                  </pic:nvPicPr>
+                  <pic:blipFill>
+                    <a:blip r:embed="rId9"/>
+                    <a:stretch>
+                      <a:fillRect/>
+                    </a:stretch>
+                  </pic:blipFill>
+                  <pic:spPr>
+                    <a:xfrm>
+                      <a:off x="0" y="0"/>
+                      <a:ext cx="3286118" cy="1622571"/>
+                    </a:xfrm>
+                    <a:prstGeom prst="rect">
+                      <a:avLst/>
+                    </a:prstGeom>
+                  </pic:spPr>
+                </pic:pic>
+              </a:graphicData>
+            </a:graphic>
+          </wp:inline>
+        </w:drawing>
+      </w:r>
+    </w:p>
+    <w:p>
+      <w:pPr>
+        <w:rPr>
+          <w:rFonts w:ascii="Courier New" w:hAnsi="Courier New" w:cs="Courier New"/>
+          <w:szCs w:val="21"/>
+        </w:rPr>
+      </w:pPr>
+    </w:p>
+    <w:p>
+      <w:pPr>
+        <w:rPr>
+          <w:rFonts w:ascii="Courier New" w:hAnsi="Courier New" w:cs="Courier New"/>
+          <w:b/>
+          <w:color w:val="FF0000"/>
+          <w:szCs w:val="21"/>
+        </w:rPr>
+      </w:pPr>
+      <w:r>
+        <w:rPr>
+          <w:rFonts w:ascii="Courier New" w:hAnsi="Courier New" w:cs="Courier New"/>
+          <w:b/>
+          <w:color w:val="FF0000"/>
+          <w:szCs w:val="21"/>
+        </w:rPr>
+        <w:t>方式</w:t>
+      </w:r>
+      <w:r>
+        <w:rPr>
+          <w:rFonts w:ascii="Courier New" w:hAnsi="Courier New" w:cs="Courier New" w:hint="eastAsia"/>
+          <w:b/>
+          <w:color w:val="FF0000"/>
+          <w:szCs w:val="21"/>
+        </w:rPr>
+        <w:t>3</w:t>
+      </w:r>
+      <w:r>
+        <w:rPr>
+          <w:rFonts w:ascii="Courier New" w:hAnsi="Courier New" w:cs="Courier New" w:hint="eastAsia"/>
+          <w:b/>
+          <w:color w:val="FF0000"/>
+          <w:szCs w:val="21"/>
+        </w:rPr>
+        <w:t>）</w:t>
+      </w:r>
+      <w:r>
+        <w:rPr>
+          <w:rFonts w:ascii="Courier New" w:hAnsi="Courier New" w:cs="Courier New" w:hint="eastAsia"/>
+          <w:b/>
+          <w:color w:val="FF0000"/>
+          <w:szCs w:val="21"/>
+        </w:rPr>
+        <w:t>截取</w:t>
+      </w:r>
+      <w:r>
+        <w:rPr>
+          <w:rFonts w:ascii="Courier New" w:hAnsi="Courier New" w:cs="Courier New" w:hint="eastAsia"/>
+          <w:b/>
+          <w:color w:val="FF0000"/>
+          <w:szCs w:val="21"/>
+        </w:rPr>
+        <w:t>多个</w:t>
       </w:r>
       <w:bookmarkStart w:id="0" w:name="_GoBack"/>
       <w:bookmarkEnd w:id="0"/>
-    </w:p>
-    <w:p/>
-    <w:p>
-      <w:pPr>
-        <w:rPr>
-          <w:rFonts w:hint="eastAsia"/>
+      <w:r>
+        <w:rPr>
+          <w:rFonts w:ascii="Courier New" w:hAnsi="Courier New" w:cs="Courier New" w:hint="eastAsia"/>
+          <w:b/>
+          <w:color w:val="FF0000"/>
+          <w:szCs w:val="21"/>
+        </w:rPr>
+        <w:t>Camera</w:t>
+      </w:r>
+      <w:r>
+        <w:rPr>
+          <w:rFonts w:ascii="Courier New" w:hAnsi="Courier New" w:cs="Courier New" w:hint="eastAsia"/>
+          <w:b/>
+          <w:color w:val="FF0000"/>
+          <w:szCs w:val="21"/>
+        </w:rPr>
+        <w:t>渲染</w:t>
+      </w:r>
+    </w:p>
+    <w:p>
+      <w:pPr>
+        <w:autoSpaceDE w:val="0"/>
+        <w:autoSpaceDN w:val="0"/>
+        <w:adjustRightInd w:val="0"/>
+        <w:jc w:val="left"/>
+        <w:rPr>
+          <w:rFonts w:ascii="Courier New" w:hAnsi="Courier New" w:cs="Courier New"/>
+          <w:color w:val="000000"/>
+          <w:kern w:val="0"/>
+          <w:szCs w:val="21"/>
+          <w:highlight w:val="white"/>
+        </w:rPr>
+      </w:pPr>
+      <w:r>
+        <w:rPr>
+          <w:rFonts w:ascii="Courier New" w:hAnsi="Courier New" w:cs="Courier New"/>
+          <w:color w:val="0000FF"/>
+          <w:kern w:val="0"/>
+          <w:szCs w:val="21"/>
+          <w:highlight w:val="white"/>
+        </w:rPr>
+        <w:t>void</w:t>
+      </w:r>
+      <w:r>
+        <w:rPr>
+          <w:rFonts w:ascii="Courier New" w:hAnsi="Courier New" w:cs="Courier New"/>
+          <w:color w:val="000000"/>
+          <w:kern w:val="0"/>
+          <w:szCs w:val="21"/>
+          <w:highlight w:val="white"/>
+        </w:rPr>
+        <w:t xml:space="preserve"> CaptureByCamera(</w:t>
+      </w:r>
+      <w:r>
+        <w:rPr>
+          <w:rFonts w:ascii="Courier New" w:hAnsi="Courier New" w:cs="Courier New"/>
+          <w:color w:val="2B91AF"/>
+          <w:kern w:val="0"/>
+          <w:szCs w:val="21"/>
+          <w:highlight w:val="white"/>
+        </w:rPr>
+        <w:t>Camera</w:t>
+      </w:r>
+      <w:r>
+        <w:rPr>
+          <w:rFonts w:ascii="Courier New" w:hAnsi="Courier New" w:cs="Courier New"/>
+          <w:color w:val="000000"/>
+          <w:kern w:val="0"/>
+          <w:szCs w:val="21"/>
+          <w:highlight w:val="white"/>
+        </w:rPr>
+        <w:t xml:space="preserve"> camera, </w:t>
+      </w:r>
+      <w:r>
+        <w:rPr>
+          <w:rFonts w:ascii="Courier New" w:hAnsi="Courier New" w:cs="Courier New"/>
+          <w:color w:val="2B91AF"/>
+          <w:kern w:val="0"/>
+          <w:szCs w:val="21"/>
+          <w:highlight w:val="white"/>
+        </w:rPr>
+        <w:t>Rect</w:t>
+      </w:r>
+      <w:r>
+        <w:rPr>
+          <w:rFonts w:ascii="Courier New" w:hAnsi="Courier New" w:cs="Courier New"/>
+          <w:color w:val="000000"/>
+          <w:kern w:val="0"/>
+          <w:szCs w:val="21"/>
+          <w:highlight w:val="white"/>
+        </w:rPr>
+        <w:t xml:space="preserve"> rect, </w:t>
+      </w:r>
+      <w:r>
+        <w:rPr>
+          <w:rFonts w:ascii="Courier New" w:hAnsi="Courier New" w:cs="Courier New"/>
+          <w:color w:val="0000FF"/>
+          <w:kern w:val="0"/>
+          <w:szCs w:val="21"/>
+          <w:highlight w:val="white"/>
+        </w:rPr>
+        <w:t>string</w:t>
+      </w:r>
+      <w:r>
+        <w:rPr>
+          <w:rFonts w:ascii="Courier New" w:hAnsi="Courier New" w:cs="Courier New"/>
+          <w:color w:val="000000"/>
+          <w:kern w:val="0"/>
+          <w:szCs w:val="21"/>
+          <w:highlight w:val="white"/>
+        </w:rPr>
+        <w:t xml:space="preserve"> filePath)</w:t>
+      </w:r>
+    </w:p>
+    <w:p>
+      <w:pPr>
+        <w:autoSpaceDE w:val="0"/>
+        <w:autoSpaceDN w:val="0"/>
+        <w:adjustRightInd w:val="0"/>
+        <w:jc w:val="left"/>
+        <w:rPr>
+          <w:rFonts w:ascii="Courier New" w:hAnsi="Courier New" w:cs="Courier New"/>
+          <w:color w:val="000000"/>
+          <w:kern w:val="0"/>
+          <w:szCs w:val="21"/>
+          <w:highlight w:val="white"/>
+        </w:rPr>
+      </w:pPr>
+      <w:r>
+        <w:rPr>
+          <w:rFonts w:ascii="Courier New" w:hAnsi="Courier New" w:cs="Courier New"/>
+          <w:color w:val="000000"/>
+          <w:kern w:val="0"/>
+          <w:szCs w:val="21"/>
+          <w:highlight w:val="white"/>
+        </w:rPr>
+        <w:t>{</w:t>
+      </w:r>
+    </w:p>
+    <w:p>
+      <w:pPr>
+        <w:autoSpaceDE w:val="0"/>
+        <w:autoSpaceDN w:val="0"/>
+        <w:adjustRightInd w:val="0"/>
+        <w:jc w:val="left"/>
+        <w:rPr>
+          <w:rFonts w:ascii="Courier New" w:hAnsi="Courier New" w:cs="Courier New"/>
+          <w:color w:val="000000"/>
+          <w:kern w:val="0"/>
+          <w:szCs w:val="21"/>
+          <w:highlight w:val="white"/>
+        </w:rPr>
+      </w:pPr>
+      <w:r>
+        <w:rPr>
+          <w:rFonts w:ascii="Courier New" w:hAnsi="Courier New" w:cs="Courier New"/>
+          <w:color w:val="000000"/>
+          <w:kern w:val="0"/>
+          <w:szCs w:val="21"/>
+          <w:highlight w:val="white"/>
+        </w:rPr>
+        <w:t xml:space="preserve">    </w:t>
+      </w:r>
+      <w:r>
+        <w:rPr>
+          <w:rFonts w:ascii="Courier New" w:hAnsi="Courier New" w:cs="Courier New"/>
+          <w:color w:val="008000"/>
+          <w:kern w:val="0"/>
+          <w:szCs w:val="21"/>
+          <w:highlight w:val="white"/>
+        </w:rPr>
+        <w:t xml:space="preserve">// </w:t>
+      </w:r>
+      <w:r>
+        <w:rPr>
+          <w:rFonts w:ascii="Courier New" w:hAnsi="Courier New" w:cs="Courier New"/>
+          <w:color w:val="008000"/>
+          <w:kern w:val="0"/>
+          <w:szCs w:val="21"/>
+          <w:highlight w:val="white"/>
+        </w:rPr>
+        <w:t>初始化</w:t>
+      </w:r>
+      <w:r>
+        <w:rPr>
+          <w:rFonts w:ascii="Courier New" w:hAnsi="Courier New" w:cs="Courier New"/>
+          <w:color w:val="008000"/>
+          <w:kern w:val="0"/>
+          <w:szCs w:val="21"/>
+          <w:highlight w:val="white"/>
+        </w:rPr>
+        <w:t>RenderTexture</w:t>
+      </w:r>
+    </w:p>
+    <w:p>
+      <w:pPr>
+        <w:autoSpaceDE w:val="0"/>
+        <w:autoSpaceDN w:val="0"/>
+        <w:adjustRightInd w:val="0"/>
+        <w:jc w:val="left"/>
+        <w:rPr>
+          <w:rFonts w:ascii="Courier New" w:hAnsi="Courier New" w:cs="Courier New"/>
+          <w:color w:val="000000"/>
+          <w:kern w:val="0"/>
+          <w:szCs w:val="21"/>
+          <w:highlight w:val="white"/>
+        </w:rPr>
+      </w:pPr>
+      <w:r>
+        <w:rPr>
+          <w:rFonts w:ascii="Courier New" w:hAnsi="Courier New" w:cs="Courier New"/>
+          <w:color w:val="000000"/>
+          <w:kern w:val="0"/>
+          <w:szCs w:val="21"/>
+          <w:highlight w:val="white"/>
+        </w:rPr>
+        <w:t xml:space="preserve">    </w:t>
+      </w:r>
+      <w:r>
+        <w:rPr>
+          <w:rFonts w:ascii="Courier New" w:hAnsi="Courier New" w:cs="Courier New"/>
+          <w:color w:val="2B91AF"/>
+          <w:kern w:val="0"/>
+          <w:szCs w:val="21"/>
+          <w:highlight w:val="white"/>
+        </w:rPr>
+        <w:t>RenderTexture</w:t>
+      </w:r>
+      <w:r>
+        <w:rPr>
+          <w:rFonts w:ascii="Courier New" w:hAnsi="Courier New" w:cs="Courier New"/>
+          <w:color w:val="000000"/>
+          <w:kern w:val="0"/>
+          <w:szCs w:val="21"/>
+          <w:highlight w:val="white"/>
+        </w:rPr>
+        <w:t xml:space="preserve"> renderTexture = </w:t>
+      </w:r>
+      <w:r>
+        <w:rPr>
+          <w:rFonts w:ascii="Courier New" w:hAnsi="Courier New" w:cs="Courier New"/>
+          <w:color w:val="0000FF"/>
+          <w:kern w:val="0"/>
+          <w:szCs w:val="21"/>
+          <w:highlight w:val="white"/>
+        </w:rPr>
+        <w:t>new</w:t>
+      </w:r>
+      <w:r>
+        <w:rPr>
+          <w:rFonts w:ascii="Courier New" w:hAnsi="Courier New" w:cs="Courier New"/>
+          <w:color w:val="000000"/>
+          <w:kern w:val="0"/>
+          <w:szCs w:val="21"/>
+          <w:highlight w:val="white"/>
+        </w:rPr>
+        <w:t xml:space="preserve"> </w:t>
+      </w:r>
+      <w:r>
+        <w:rPr>
+          <w:rFonts w:ascii="Courier New" w:hAnsi="Courier New" w:cs="Courier New"/>
+          <w:color w:val="2B91AF"/>
+          <w:kern w:val="0"/>
+          <w:szCs w:val="21"/>
+          <w:highlight w:val="white"/>
+        </w:rPr>
+        <w:t>RenderTexture</w:t>
+      </w:r>
+      <w:r>
+        <w:rPr>
+          <w:rFonts w:ascii="Courier New" w:hAnsi="Courier New" w:cs="Courier New"/>
+          <w:color w:val="000000"/>
+          <w:kern w:val="0"/>
+          <w:szCs w:val="21"/>
+          <w:highlight w:val="white"/>
+        </w:rPr>
+        <w:t>((</w:t>
+      </w:r>
+      <w:r>
+        <w:rPr>
+          <w:rFonts w:ascii="Courier New" w:hAnsi="Courier New" w:cs="Courier New"/>
+          <w:color w:val="0000FF"/>
+          <w:kern w:val="0"/>
+          <w:szCs w:val="21"/>
+          <w:highlight w:val="white"/>
+        </w:rPr>
+        <w:t>int</w:t>
+      </w:r>
+      <w:r>
+        <w:rPr>
+          <w:rFonts w:ascii="Courier New" w:hAnsi="Courier New" w:cs="Courier New"/>
+          <w:color w:val="000000"/>
+          <w:kern w:val="0"/>
+          <w:szCs w:val="21"/>
+          <w:highlight w:val="white"/>
+        </w:rPr>
+        <w:t>)rect.width, (</w:t>
+      </w:r>
+      <w:r>
+        <w:rPr>
+          <w:rFonts w:ascii="Courier New" w:hAnsi="Courier New" w:cs="Courier New"/>
+          <w:color w:val="0000FF"/>
+          <w:kern w:val="0"/>
+          <w:szCs w:val="21"/>
+          <w:highlight w:val="white"/>
+        </w:rPr>
+        <w:t>int</w:t>
+      </w:r>
+      <w:r>
+        <w:rPr>
+          <w:rFonts w:ascii="Courier New" w:hAnsi="Courier New" w:cs="Courier New"/>
+          <w:color w:val="000000"/>
+          <w:kern w:val="0"/>
+          <w:szCs w:val="21"/>
+          <w:highlight w:val="white"/>
+        </w:rPr>
+        <w:t>)rect.height, 0);</w:t>
+      </w:r>
+    </w:p>
+    <w:p>
+      <w:pPr>
+        <w:autoSpaceDE w:val="0"/>
+        <w:autoSpaceDN w:val="0"/>
+        <w:adjustRightInd w:val="0"/>
+        <w:jc w:val="left"/>
+        <w:rPr>
+          <w:rFonts w:ascii="Courier New" w:hAnsi="Courier New" w:cs="Courier New"/>
+          <w:color w:val="000000"/>
+          <w:kern w:val="0"/>
+          <w:szCs w:val="21"/>
+          <w:highlight w:val="white"/>
+        </w:rPr>
+      </w:pPr>
+      <w:r>
+        <w:rPr>
+          <w:rFonts w:ascii="Courier New" w:hAnsi="Courier New" w:cs="Courier New"/>
+          <w:color w:val="000000"/>
+          <w:kern w:val="0"/>
+          <w:szCs w:val="21"/>
+          <w:highlight w:val="white"/>
+        </w:rPr>
+        <w:t xml:space="preserve">    </w:t>
+      </w:r>
+      <w:r>
+        <w:rPr>
+          <w:rFonts w:ascii="Courier New" w:hAnsi="Courier New" w:cs="Courier New"/>
+          <w:color w:val="008000"/>
+          <w:kern w:val="0"/>
+          <w:szCs w:val="21"/>
+          <w:highlight w:val="white"/>
+        </w:rPr>
+        <w:t xml:space="preserve">// </w:t>
+      </w:r>
+      <w:r>
+        <w:rPr>
+          <w:rFonts w:ascii="Courier New" w:hAnsi="Courier New" w:cs="Courier New"/>
+          <w:color w:val="008000"/>
+          <w:kern w:val="0"/>
+          <w:szCs w:val="21"/>
+          <w:highlight w:val="white"/>
+        </w:rPr>
+        <w:t>设置相机的渲染目标</w:t>
+      </w:r>
+    </w:p>
+    <w:p>
+      <w:pPr>
+        <w:autoSpaceDE w:val="0"/>
+        <w:autoSpaceDN w:val="0"/>
+        <w:adjustRightInd w:val="0"/>
+        <w:jc w:val="left"/>
+        <w:rPr>
+          <w:rFonts w:ascii="Courier New" w:hAnsi="Courier New" w:cs="Courier New"/>
+          <w:color w:val="000000"/>
+          <w:kern w:val="0"/>
+          <w:szCs w:val="21"/>
+          <w:highlight w:val="white"/>
+        </w:rPr>
+      </w:pPr>
+      <w:r>
+        <w:rPr>
+          <w:rFonts w:ascii="Courier New" w:hAnsi="Courier New" w:cs="Courier New"/>
+          <w:color w:val="000000"/>
+          <w:kern w:val="0"/>
+          <w:szCs w:val="21"/>
+          <w:highlight w:val="white"/>
+        </w:rPr>
+        <w:t xml:space="preserve">    </w:t>
+      </w:r>
+      <w:r>
+        <w:rPr>
+          <w:rFonts w:ascii="Courier New" w:hAnsi="Courier New" w:cs="Courier New"/>
+          <w:color w:val="000000"/>
+          <w:kern w:val="0"/>
+          <w:szCs w:val="21"/>
+          <w:highlight w:val="white"/>
+        </w:rPr>
+        <w:t>camera.targetTexture = renderTexture;</w:t>
+      </w:r>
+    </w:p>
+    <w:p>
+      <w:pPr>
+        <w:autoSpaceDE w:val="0"/>
+        <w:autoSpaceDN w:val="0"/>
+        <w:adjustRightInd w:val="0"/>
+        <w:jc w:val="left"/>
+        <w:rPr>
+          <w:rFonts w:ascii="Courier New" w:hAnsi="Courier New" w:cs="Courier New"/>
+          <w:color w:val="000000"/>
+          <w:kern w:val="0"/>
+          <w:szCs w:val="21"/>
+          <w:highlight w:val="white"/>
+        </w:rPr>
+      </w:pPr>
+      <w:r>
+        <w:rPr>
+          <w:rFonts w:ascii="Courier New" w:hAnsi="Courier New" w:cs="Courier New"/>
+          <w:color w:val="000000"/>
+          <w:kern w:val="0"/>
+          <w:szCs w:val="21"/>
+          <w:highlight w:val="white"/>
+        </w:rPr>
+        <w:t xml:space="preserve">    </w:t>
+      </w:r>
+      <w:r>
+        <w:rPr>
+          <w:rFonts w:ascii="Courier New" w:hAnsi="Courier New" w:cs="Courier New"/>
+          <w:color w:val="008000"/>
+          <w:kern w:val="0"/>
+          <w:szCs w:val="21"/>
+          <w:highlight w:val="white"/>
+        </w:rPr>
+        <w:t xml:space="preserve">// </w:t>
+      </w:r>
+      <w:r>
+        <w:rPr>
+          <w:rFonts w:ascii="Courier New" w:hAnsi="Courier New" w:cs="Courier New"/>
+          <w:color w:val="008000"/>
+          <w:kern w:val="0"/>
+          <w:szCs w:val="21"/>
+          <w:highlight w:val="white"/>
+        </w:rPr>
+        <w:t>渲染</w:t>
+      </w:r>
+    </w:p>
+    <w:p>
+      <w:pPr>
+        <w:autoSpaceDE w:val="0"/>
+        <w:autoSpaceDN w:val="0"/>
+        <w:adjustRightInd w:val="0"/>
+        <w:jc w:val="left"/>
+        <w:rPr>
+          <w:rFonts w:ascii="Courier New" w:hAnsi="Courier New" w:cs="Courier New"/>
+          <w:color w:val="000000"/>
+          <w:kern w:val="0"/>
+          <w:szCs w:val="21"/>
+          <w:highlight w:val="white"/>
+        </w:rPr>
+      </w:pPr>
+      <w:r>
+        <w:rPr>
+          <w:rFonts w:ascii="Courier New" w:hAnsi="Courier New" w:cs="Courier New"/>
+          <w:color w:val="000000"/>
+          <w:kern w:val="0"/>
+          <w:szCs w:val="21"/>
+          <w:highlight w:val="white"/>
+        </w:rPr>
+        <w:t xml:space="preserve">    </w:t>
+      </w:r>
+      <w:r>
+        <w:rPr>
+          <w:rFonts w:ascii="Courier New" w:hAnsi="Courier New" w:cs="Courier New"/>
+          <w:color w:val="000000"/>
+          <w:kern w:val="0"/>
+          <w:szCs w:val="21"/>
+          <w:highlight w:val="white"/>
+        </w:rPr>
+        <w:t>camera.Render();</w:t>
+      </w:r>
+    </w:p>
+    <w:p>
+      <w:pPr>
+        <w:autoSpaceDE w:val="0"/>
+        <w:autoSpaceDN w:val="0"/>
+        <w:adjustRightInd w:val="0"/>
+        <w:jc w:val="left"/>
+        <w:rPr>
+          <w:rFonts w:ascii="Courier New" w:hAnsi="Courier New" w:cs="Courier New"/>
+          <w:color w:val="000000"/>
+          <w:kern w:val="0"/>
+          <w:szCs w:val="21"/>
+          <w:highlight w:val="white"/>
+        </w:rPr>
+      </w:pPr>
+    </w:p>
+    <w:p>
+      <w:pPr>
+        <w:autoSpaceDE w:val="0"/>
+        <w:autoSpaceDN w:val="0"/>
+        <w:adjustRightInd w:val="0"/>
+        <w:jc w:val="left"/>
+        <w:rPr>
+          <w:rFonts w:ascii="Courier New" w:hAnsi="Courier New" w:cs="Courier New"/>
+          <w:color w:val="000000"/>
+          <w:kern w:val="0"/>
+          <w:szCs w:val="21"/>
+          <w:highlight w:val="white"/>
+        </w:rPr>
+      </w:pPr>
+      <w:r>
+        <w:rPr>
+          <w:rFonts w:ascii="Courier New" w:hAnsi="Courier New" w:cs="Courier New"/>
+          <w:color w:val="000000"/>
+          <w:kern w:val="0"/>
+          <w:szCs w:val="21"/>
+          <w:highlight w:val="white"/>
+        </w:rPr>
+        <w:t xml:space="preserve">    </w:t>
+      </w:r>
+      <w:r>
+        <w:rPr>
+          <w:rFonts w:ascii="Courier New" w:hAnsi="Courier New" w:cs="Courier New"/>
+          <w:color w:val="008000"/>
+          <w:kern w:val="0"/>
+          <w:szCs w:val="21"/>
+          <w:highlight w:val="white"/>
+        </w:rPr>
+        <w:t xml:space="preserve">// </w:t>
+      </w:r>
+      <w:r>
+        <w:rPr>
+          <w:rFonts w:ascii="Courier New" w:hAnsi="Courier New" w:cs="Courier New"/>
+          <w:color w:val="008000"/>
+          <w:kern w:val="0"/>
+          <w:szCs w:val="21"/>
+          <w:highlight w:val="white"/>
+        </w:rPr>
+        <w:t>这里可以同时渲染多个相机</w:t>
+      </w:r>
+    </w:p>
+    <w:p>
+      <w:pPr>
+        <w:autoSpaceDE w:val="0"/>
+        <w:autoSpaceDN w:val="0"/>
+        <w:adjustRightInd w:val="0"/>
+        <w:jc w:val="left"/>
+        <w:rPr>
+          <w:rFonts w:ascii="Courier New" w:hAnsi="Courier New" w:cs="Courier New"/>
+          <w:color w:val="000000"/>
+          <w:kern w:val="0"/>
+          <w:szCs w:val="21"/>
+          <w:highlight w:val="white"/>
+        </w:rPr>
+      </w:pPr>
+      <w:r>
+        <w:rPr>
+          <w:rFonts w:ascii="Courier New" w:hAnsi="Courier New" w:cs="Courier New"/>
+          <w:color w:val="000000"/>
+          <w:kern w:val="0"/>
+          <w:szCs w:val="21"/>
+          <w:highlight w:val="white"/>
+        </w:rPr>
+        <w:t xml:space="preserve">    </w:t>
+      </w:r>
+      <w:r>
+        <w:rPr>
+          <w:rFonts w:ascii="Courier New" w:hAnsi="Courier New" w:cs="Courier New"/>
+          <w:color w:val="2B91AF"/>
+          <w:kern w:val="0"/>
+          <w:szCs w:val="21"/>
+          <w:highlight w:val="white"/>
+        </w:rPr>
+        <w:t>Camera</w:t>
+      </w:r>
+      <w:r>
+        <w:rPr>
+          <w:rFonts w:ascii="Courier New" w:hAnsi="Courier New" w:cs="Courier New"/>
+          <w:color w:val="000000"/>
+          <w:kern w:val="0"/>
+          <w:szCs w:val="21"/>
+          <w:highlight w:val="white"/>
+        </w:rPr>
+        <w:t xml:space="preserve"> camera1 = </w:t>
+      </w:r>
+      <w:r>
+        <w:rPr>
+          <w:rFonts w:ascii="Courier New" w:hAnsi="Courier New" w:cs="Courier New"/>
+          <w:color w:val="2B91AF"/>
+          <w:kern w:val="0"/>
+          <w:szCs w:val="21"/>
+          <w:highlight w:val="white"/>
+        </w:rPr>
+        <w:t>GameObject</w:t>
+      </w:r>
+      <w:r>
+        <w:rPr>
+          <w:rFonts w:ascii="Courier New" w:hAnsi="Courier New" w:cs="Courier New"/>
+          <w:color w:val="000000"/>
+          <w:kern w:val="0"/>
+          <w:szCs w:val="21"/>
+          <w:highlight w:val="white"/>
+        </w:rPr>
+        <w:t>.Find(</w:t>
+      </w:r>
+      <w:r>
+        <w:rPr>
+          <w:rFonts w:ascii="Courier New" w:hAnsi="Courier New" w:cs="Courier New"/>
+          <w:color w:val="A31515"/>
+          <w:kern w:val="0"/>
+          <w:szCs w:val="21"/>
+          <w:highlight w:val="white"/>
+        </w:rPr>
+        <w:t>"Camera1"</w:t>
+      </w:r>
+      <w:r>
+        <w:rPr>
+          <w:rFonts w:ascii="Courier New" w:hAnsi="Courier New" w:cs="Courier New"/>
+          <w:color w:val="000000"/>
+          <w:kern w:val="0"/>
+          <w:szCs w:val="21"/>
+          <w:highlight w:val="white"/>
+        </w:rPr>
+        <w:t>).GetComponent&lt;</w:t>
+      </w:r>
+      <w:r>
+        <w:rPr>
+          <w:rFonts w:ascii="Courier New" w:hAnsi="Courier New" w:cs="Courier New"/>
+          <w:color w:val="2B91AF"/>
+          <w:kern w:val="0"/>
+          <w:szCs w:val="21"/>
+          <w:highlight w:val="white"/>
+        </w:rPr>
+        <w:t>Camera</w:t>
+      </w:r>
+      <w:r>
+        <w:rPr>
+          <w:rFonts w:ascii="Courier New" w:hAnsi="Courier New" w:cs="Courier New"/>
+          <w:color w:val="000000"/>
+          <w:kern w:val="0"/>
+          <w:szCs w:val="21"/>
+          <w:highlight w:val="white"/>
+        </w:rPr>
+        <w:t>&gt;();</w:t>
+      </w:r>
+    </w:p>
+    <w:p>
+      <w:pPr>
+        <w:autoSpaceDE w:val="0"/>
+        <w:autoSpaceDN w:val="0"/>
+        <w:adjustRightInd w:val="0"/>
+        <w:jc w:val="left"/>
+        <w:rPr>
+          <w:rFonts w:ascii="Courier New" w:hAnsi="Courier New" w:cs="Courier New"/>
+          <w:color w:val="000000"/>
+          <w:kern w:val="0"/>
+          <w:szCs w:val="21"/>
+          <w:highlight w:val="white"/>
+        </w:rPr>
+      </w:pPr>
+      <w:r>
+        <w:rPr>
+          <w:rFonts w:ascii="Courier New" w:hAnsi="Courier New" w:cs="Courier New"/>
+          <w:color w:val="000000"/>
+          <w:kern w:val="0"/>
+          <w:szCs w:val="21"/>
+          <w:highlight w:val="white"/>
+        </w:rPr>
+        <w:t xml:space="preserve">    </w:t>
+      </w:r>
+      <w:r>
+        <w:rPr>
+          <w:rFonts w:ascii="Courier New" w:hAnsi="Courier New" w:cs="Courier New"/>
+          <w:color w:val="000000"/>
+          <w:kern w:val="0"/>
+          <w:szCs w:val="21"/>
+          <w:highlight w:val="white"/>
+        </w:rPr>
+        <w:t>camera1.targetTexture = renderTexture;</w:t>
+      </w:r>
+    </w:p>
+    <w:p>
+      <w:pPr>
+        <w:autoSpaceDE w:val="0"/>
+        <w:autoSpaceDN w:val="0"/>
+        <w:adjustRightInd w:val="0"/>
+        <w:jc w:val="left"/>
+        <w:rPr>
+          <w:rFonts w:ascii="Courier New" w:hAnsi="Courier New" w:cs="Courier New"/>
+          <w:color w:val="000000"/>
+          <w:kern w:val="0"/>
+          <w:szCs w:val="21"/>
+          <w:highlight w:val="white"/>
+        </w:rPr>
+      </w:pPr>
+      <w:r>
+        <w:rPr>
+          <w:rFonts w:ascii="Courier New" w:hAnsi="Courier New" w:cs="Courier New"/>
+          <w:color w:val="000000"/>
+          <w:kern w:val="0"/>
+          <w:szCs w:val="21"/>
+          <w:highlight w:val="white"/>
+        </w:rPr>
+        <w:t xml:space="preserve">    </w:t>
+      </w:r>
+      <w:r>
+        <w:rPr>
+          <w:rFonts w:ascii="Courier New" w:hAnsi="Courier New" w:cs="Courier New"/>
+          <w:color w:val="000000"/>
+          <w:kern w:val="0"/>
+          <w:szCs w:val="21"/>
+          <w:highlight w:val="white"/>
+        </w:rPr>
+        <w:t>camera1.Render();</w:t>
+      </w:r>
+    </w:p>
+    <w:p>
+      <w:pPr>
+        <w:autoSpaceDE w:val="0"/>
+        <w:autoSpaceDN w:val="0"/>
+        <w:adjustRightInd w:val="0"/>
+        <w:jc w:val="left"/>
+        <w:rPr>
+          <w:rFonts w:ascii="Courier New" w:hAnsi="Courier New" w:cs="Courier New"/>
+          <w:color w:val="000000"/>
+          <w:kern w:val="0"/>
+          <w:szCs w:val="21"/>
+          <w:highlight w:val="white"/>
+        </w:rPr>
+      </w:pPr>
+    </w:p>
+    <w:p>
+      <w:pPr>
+        <w:autoSpaceDE w:val="0"/>
+        <w:autoSpaceDN w:val="0"/>
+        <w:adjustRightInd w:val="0"/>
+        <w:jc w:val="left"/>
+        <w:rPr>
+          <w:rFonts w:ascii="Courier New" w:hAnsi="Courier New" w:cs="Courier New"/>
+          <w:color w:val="000000"/>
+          <w:kern w:val="0"/>
+          <w:szCs w:val="21"/>
+          <w:highlight w:val="white"/>
+        </w:rPr>
+      </w:pPr>
+      <w:r>
+        <w:rPr>
+          <w:rFonts w:ascii="Courier New" w:hAnsi="Courier New" w:cs="Courier New"/>
+          <w:color w:val="000000"/>
+          <w:kern w:val="0"/>
+          <w:szCs w:val="21"/>
+          <w:highlight w:val="white"/>
+        </w:rPr>
+        <w:t xml:space="preserve">    </w:t>
+      </w:r>
+      <w:r>
+        <w:rPr>
+          <w:rFonts w:ascii="Courier New" w:hAnsi="Courier New" w:cs="Courier New"/>
+          <w:color w:val="008000"/>
+          <w:kern w:val="0"/>
+          <w:szCs w:val="21"/>
+          <w:highlight w:val="white"/>
+        </w:rPr>
+        <w:t xml:space="preserve">// </w:t>
+      </w:r>
+      <w:r>
+        <w:rPr>
+          <w:rFonts w:ascii="Courier New" w:hAnsi="Courier New" w:cs="Courier New"/>
+          <w:color w:val="008000"/>
+          <w:kern w:val="0"/>
+          <w:szCs w:val="21"/>
+          <w:highlight w:val="white"/>
+        </w:rPr>
+        <w:t>激活渲染贴图读取信息</w:t>
+      </w:r>
+    </w:p>
+    <w:p>
+      <w:pPr>
+        <w:autoSpaceDE w:val="0"/>
+        <w:autoSpaceDN w:val="0"/>
+        <w:adjustRightInd w:val="0"/>
+        <w:jc w:val="left"/>
+        <w:rPr>
+          <w:rFonts w:ascii="Courier New" w:hAnsi="Courier New" w:cs="Courier New"/>
+          <w:color w:val="000000"/>
+          <w:kern w:val="0"/>
+          <w:szCs w:val="21"/>
+          <w:highlight w:val="white"/>
+        </w:rPr>
+      </w:pPr>
+      <w:r>
+        <w:rPr>
+          <w:rFonts w:ascii="Courier New" w:hAnsi="Courier New" w:cs="Courier New"/>
+          <w:color w:val="000000"/>
+          <w:kern w:val="0"/>
+          <w:szCs w:val="21"/>
+          <w:highlight w:val="white"/>
+        </w:rPr>
+        <w:t xml:space="preserve">    </w:t>
+      </w:r>
+      <w:r>
+        <w:rPr>
+          <w:rFonts w:ascii="Courier New" w:hAnsi="Courier New" w:cs="Courier New"/>
+          <w:color w:val="2B91AF"/>
+          <w:kern w:val="0"/>
+          <w:szCs w:val="21"/>
+          <w:highlight w:val="white"/>
+        </w:rPr>
+        <w:t>RenderTexture</w:t>
+      </w:r>
+      <w:r>
+        <w:rPr>
+          <w:rFonts w:ascii="Courier New" w:hAnsi="Courier New" w:cs="Courier New"/>
+          <w:color w:val="000000"/>
+          <w:kern w:val="0"/>
+          <w:szCs w:val="21"/>
+          <w:highlight w:val="white"/>
+        </w:rPr>
+        <w:t xml:space="preserve">.active = renderTexture; </w:t>
+      </w:r>
+      <w:r>
+        <w:rPr>
+          <w:rFonts w:ascii="Courier New" w:hAnsi="Courier New" w:cs="Courier New"/>
+          <w:color w:val="008000"/>
+          <w:kern w:val="0"/>
+          <w:szCs w:val="21"/>
+          <w:highlight w:val="white"/>
+        </w:rPr>
+        <w:t xml:space="preserve">// </w:t>
+      </w:r>
+      <w:r>
+        <w:rPr>
+          <w:rFonts w:ascii="Courier New" w:hAnsi="Courier New" w:cs="Courier New"/>
+          <w:color w:val="008000"/>
+          <w:kern w:val="0"/>
+          <w:szCs w:val="21"/>
+          <w:highlight w:val="white"/>
+        </w:rPr>
+        <w:t>如果不添加这行则仍然是从屏幕中读取的</w:t>
+      </w:r>
+    </w:p>
+    <w:p>
+      <w:pPr>
+        <w:autoSpaceDE w:val="0"/>
+        <w:autoSpaceDN w:val="0"/>
+        <w:adjustRightInd w:val="0"/>
+        <w:jc w:val="left"/>
+        <w:rPr>
+          <w:rFonts w:ascii="Courier New" w:hAnsi="Courier New" w:cs="Courier New"/>
+          <w:color w:val="000000"/>
+          <w:kern w:val="0"/>
+          <w:szCs w:val="21"/>
+          <w:highlight w:val="white"/>
+        </w:rPr>
+      </w:pPr>
+      <w:r>
+        <w:rPr>
+          <w:rFonts w:ascii="Courier New" w:hAnsi="Courier New" w:cs="Courier New"/>
+          <w:color w:val="000000"/>
+          <w:kern w:val="0"/>
+          <w:szCs w:val="21"/>
+          <w:highlight w:val="white"/>
+        </w:rPr>
+        <w:t xml:space="preserve">    </w:t>
+      </w:r>
+      <w:r>
+        <w:rPr>
+          <w:rFonts w:ascii="Courier New" w:hAnsi="Courier New" w:cs="Courier New"/>
+          <w:color w:val="2B91AF"/>
+          <w:kern w:val="0"/>
+          <w:szCs w:val="21"/>
+          <w:highlight w:val="white"/>
+        </w:rPr>
+        <w:t>Texture2D</w:t>
+      </w:r>
+      <w:r>
+        <w:rPr>
+          <w:rFonts w:ascii="Courier New" w:hAnsi="Courier New" w:cs="Courier New"/>
+          <w:color w:val="000000"/>
+          <w:kern w:val="0"/>
+          <w:szCs w:val="21"/>
+          <w:highlight w:val="white"/>
+        </w:rPr>
+        <w:t xml:space="preserve"> texture = </w:t>
+      </w:r>
+      <w:r>
+        <w:rPr>
+          <w:rFonts w:ascii="Courier New" w:hAnsi="Courier New" w:cs="Courier New"/>
+          <w:color w:val="0000FF"/>
+          <w:kern w:val="0"/>
+          <w:szCs w:val="21"/>
+          <w:highlight w:val="white"/>
+        </w:rPr>
+        <w:t>new</w:t>
+      </w:r>
+      <w:r>
+        <w:rPr>
+          <w:rFonts w:ascii="Courier New" w:hAnsi="Courier New" w:cs="Courier New"/>
+          <w:color w:val="000000"/>
+          <w:kern w:val="0"/>
+          <w:szCs w:val="21"/>
+          <w:highlight w:val="white"/>
+        </w:rPr>
+        <w:t xml:space="preserve"> </w:t>
+      </w:r>
+      <w:r>
+        <w:rPr>
+          <w:rFonts w:ascii="Courier New" w:hAnsi="Courier New" w:cs="Courier New"/>
+          <w:color w:val="2B91AF"/>
+          <w:kern w:val="0"/>
+          <w:szCs w:val="21"/>
+          <w:highlight w:val="white"/>
+        </w:rPr>
+        <w:t>Texture2D</w:t>
+      </w:r>
+      <w:r>
+        <w:rPr>
+          <w:rFonts w:ascii="Courier New" w:hAnsi="Courier New" w:cs="Courier New"/>
+          <w:color w:val="000000"/>
+          <w:kern w:val="0"/>
+          <w:szCs w:val="21"/>
+          <w:highlight w:val="white"/>
+        </w:rPr>
+        <w:t>((</w:t>
+      </w:r>
+      <w:r>
+        <w:rPr>
+          <w:rFonts w:ascii="Courier New" w:hAnsi="Courier New" w:cs="Courier New"/>
+          <w:color w:val="0000FF"/>
+          <w:kern w:val="0"/>
+          <w:szCs w:val="21"/>
+          <w:highlight w:val="white"/>
+        </w:rPr>
+        <w:t>int</w:t>
+      </w:r>
+      <w:r>
+        <w:rPr>
+          <w:rFonts w:ascii="Courier New" w:hAnsi="Courier New" w:cs="Courier New"/>
+          <w:color w:val="000000"/>
+          <w:kern w:val="0"/>
+          <w:szCs w:val="21"/>
+          <w:highlight w:val="white"/>
+        </w:rPr>
+        <w:t>)rect.width, (</w:t>
+      </w:r>
+      <w:r>
+        <w:rPr>
+          <w:rFonts w:ascii="Courier New" w:hAnsi="Courier New" w:cs="Courier New"/>
+          <w:color w:val="0000FF"/>
+          <w:kern w:val="0"/>
+          <w:szCs w:val="21"/>
+          <w:highlight w:val="white"/>
+        </w:rPr>
+        <w:t>int</w:t>
+      </w:r>
+      <w:r>
+        <w:rPr>
+          <w:rFonts w:ascii="Courier New" w:hAnsi="Courier New" w:cs="Courier New"/>
+          <w:color w:val="000000"/>
+          <w:kern w:val="0"/>
+          <w:szCs w:val="21"/>
+          <w:highlight w:val="white"/>
+        </w:rPr>
+        <w:t xml:space="preserve">)rect.height, </w:t>
+      </w:r>
+      <w:r>
+        <w:rPr>
+          <w:rFonts w:ascii="Courier New" w:hAnsi="Courier New" w:cs="Courier New"/>
+          <w:color w:val="2B91AF"/>
+          <w:kern w:val="0"/>
+          <w:szCs w:val="21"/>
+          <w:highlight w:val="white"/>
+        </w:rPr>
+        <w:t>TextureFormat</w:t>
+      </w:r>
+      <w:r>
+        <w:rPr>
+          <w:rFonts w:ascii="Courier New" w:hAnsi="Courier New" w:cs="Courier New"/>
+          <w:color w:val="000000"/>
+          <w:kern w:val="0"/>
+          <w:szCs w:val="21"/>
+          <w:highlight w:val="white"/>
+        </w:rPr>
+        <w:t xml:space="preserve">.RGB24, </w:t>
+      </w:r>
+      <w:r>
+        <w:rPr>
+          <w:rFonts w:ascii="Courier New" w:hAnsi="Courier New" w:cs="Courier New"/>
+          <w:color w:val="0000FF"/>
+          <w:kern w:val="0"/>
+          <w:szCs w:val="21"/>
+          <w:highlight w:val="white"/>
+        </w:rPr>
+        <w:t>false</w:t>
+      </w:r>
+      <w:r>
+        <w:rPr>
+          <w:rFonts w:ascii="Courier New" w:hAnsi="Courier New" w:cs="Courier New"/>
+          <w:color w:val="000000"/>
+          <w:kern w:val="0"/>
+          <w:szCs w:val="21"/>
+          <w:highlight w:val="white"/>
+        </w:rPr>
+        <w:t>);</w:t>
+      </w:r>
+    </w:p>
+    <w:p>
+      <w:pPr>
+        <w:autoSpaceDE w:val="0"/>
+        <w:autoSpaceDN w:val="0"/>
+        <w:adjustRightInd w:val="0"/>
+        <w:jc w:val="left"/>
+        <w:rPr>
+          <w:rFonts w:ascii="Courier New" w:hAnsi="Courier New" w:cs="Courier New"/>
+          <w:color w:val="000000"/>
+          <w:kern w:val="0"/>
+          <w:szCs w:val="21"/>
+          <w:highlight w:val="white"/>
+        </w:rPr>
+      </w:pPr>
+      <w:r>
+        <w:rPr>
+          <w:rFonts w:ascii="Courier New" w:hAnsi="Courier New" w:cs="Courier New"/>
+          <w:color w:val="000000"/>
+          <w:kern w:val="0"/>
+          <w:szCs w:val="21"/>
+          <w:highlight w:val="white"/>
+        </w:rPr>
+        <w:t xml:space="preserve">    </w:t>
+      </w:r>
+      <w:r>
+        <w:rPr>
+          <w:rFonts w:ascii="Courier New" w:hAnsi="Courier New" w:cs="Courier New"/>
+          <w:color w:val="000000"/>
+          <w:kern w:val="0"/>
+          <w:szCs w:val="21"/>
+          <w:highlight w:val="white"/>
+        </w:rPr>
+        <w:t>texture.ReadPixels(rect, 0, 0);</w:t>
+      </w:r>
+    </w:p>
+    <w:p>
+      <w:pPr>
+        <w:autoSpaceDE w:val="0"/>
+        <w:autoSpaceDN w:val="0"/>
+        <w:adjustRightInd w:val="0"/>
+        <w:jc w:val="left"/>
+        <w:rPr>
+          <w:rFonts w:ascii="Courier New" w:hAnsi="Courier New" w:cs="Courier New"/>
+          <w:color w:val="000000"/>
+          <w:kern w:val="0"/>
+          <w:szCs w:val="21"/>
+          <w:highlight w:val="white"/>
+        </w:rPr>
+      </w:pPr>
+      <w:r>
+        <w:rPr>
+          <w:rFonts w:ascii="Courier New" w:hAnsi="Courier New" w:cs="Courier New"/>
+          <w:color w:val="000000"/>
+          <w:kern w:val="0"/>
+          <w:szCs w:val="21"/>
+          <w:highlight w:val="white"/>
+        </w:rPr>
+        <w:t xml:space="preserve">    </w:t>
+      </w:r>
+      <w:r>
+        <w:rPr>
+          <w:rFonts w:ascii="Courier New" w:hAnsi="Courier New" w:cs="Courier New"/>
+          <w:color w:val="000000"/>
+          <w:kern w:val="0"/>
+          <w:szCs w:val="21"/>
+          <w:highlight w:val="white"/>
+        </w:rPr>
+        <w:t>texture.Apply();</w:t>
+      </w:r>
+    </w:p>
+    <w:p>
+      <w:pPr>
+        <w:autoSpaceDE w:val="0"/>
+        <w:autoSpaceDN w:val="0"/>
+        <w:adjustRightInd w:val="0"/>
+        <w:jc w:val="left"/>
+        <w:rPr>
+          <w:rFonts w:ascii="Courier New" w:hAnsi="Courier New" w:cs="Courier New"/>
+          <w:color w:val="000000"/>
+          <w:kern w:val="0"/>
+          <w:szCs w:val="21"/>
+          <w:highlight w:val="white"/>
+        </w:rPr>
+      </w:pPr>
+    </w:p>
+    <w:p>
+      <w:pPr>
+        <w:autoSpaceDE w:val="0"/>
+        <w:autoSpaceDN w:val="0"/>
+        <w:adjustRightInd w:val="0"/>
+        <w:jc w:val="left"/>
+        <w:rPr>
+          <w:rFonts w:ascii="Courier New" w:hAnsi="Courier New" w:cs="Courier New"/>
+          <w:color w:val="000000"/>
+          <w:kern w:val="0"/>
+          <w:szCs w:val="21"/>
+          <w:highlight w:val="white"/>
+        </w:rPr>
+      </w:pPr>
+      <w:r>
+        <w:rPr>
+          <w:rFonts w:ascii="Courier New" w:hAnsi="Courier New" w:cs="Courier New"/>
+          <w:color w:val="000000"/>
+          <w:kern w:val="0"/>
+          <w:szCs w:val="21"/>
+          <w:highlight w:val="white"/>
+        </w:rPr>
+        <w:t xml:space="preserve">    </w:t>
+      </w:r>
+      <w:r>
+        <w:rPr>
+          <w:rFonts w:ascii="Courier New" w:hAnsi="Courier New" w:cs="Courier New"/>
+          <w:color w:val="008000"/>
+          <w:kern w:val="0"/>
+          <w:szCs w:val="21"/>
+          <w:highlight w:val="white"/>
+        </w:rPr>
+        <w:t>//</w:t>
+      </w:r>
+      <w:r>
+        <w:rPr>
+          <w:rFonts w:ascii="Courier New" w:hAnsi="Courier New" w:cs="Courier New"/>
+          <w:color w:val="008000"/>
+          <w:kern w:val="0"/>
+          <w:szCs w:val="21"/>
+          <w:highlight w:val="white"/>
+        </w:rPr>
+        <w:t>释放相机，销毁渲染贴图</w:t>
+      </w:r>
+    </w:p>
+    <w:p>
+      <w:pPr>
+        <w:autoSpaceDE w:val="0"/>
+        <w:autoSpaceDN w:val="0"/>
+        <w:adjustRightInd w:val="0"/>
+        <w:jc w:val="left"/>
+        <w:rPr>
+          <w:rFonts w:ascii="Courier New" w:hAnsi="Courier New" w:cs="Courier New"/>
+          <w:color w:val="000000"/>
+          <w:kern w:val="0"/>
+          <w:szCs w:val="21"/>
+          <w:highlight w:val="white"/>
+        </w:rPr>
+      </w:pPr>
+      <w:r>
+        <w:rPr>
+          <w:rFonts w:ascii="Courier New" w:hAnsi="Courier New" w:cs="Courier New"/>
+          <w:color w:val="000000"/>
+          <w:kern w:val="0"/>
+          <w:szCs w:val="21"/>
+          <w:highlight w:val="white"/>
+        </w:rPr>
+        <w:t xml:space="preserve">   </w:t>
+      </w:r>
+      <w:r>
+        <w:rPr>
+          <w:rFonts w:ascii="Courier New" w:hAnsi="Courier New" w:cs="Courier New"/>
+          <w:color w:val="000000"/>
+          <w:kern w:val="0"/>
+          <w:szCs w:val="21"/>
+          <w:highlight w:val="white"/>
+        </w:rPr>
+        <w:t xml:space="preserve"> camera.targetTexture = </w:t>
+      </w:r>
+      <w:r>
+        <w:rPr>
+          <w:rFonts w:ascii="Courier New" w:hAnsi="Courier New" w:cs="Courier New"/>
+          <w:color w:val="0000FF"/>
+          <w:kern w:val="0"/>
+          <w:szCs w:val="21"/>
+          <w:highlight w:val="white"/>
+        </w:rPr>
+        <w:t>null</w:t>
+      </w:r>
+      <w:r>
+        <w:rPr>
+          <w:rFonts w:ascii="Courier New" w:hAnsi="Courier New" w:cs="Courier New"/>
+          <w:color w:val="000000"/>
+          <w:kern w:val="0"/>
+          <w:szCs w:val="21"/>
+          <w:highlight w:val="white"/>
+        </w:rPr>
+        <w:t>;</w:t>
+      </w:r>
+    </w:p>
+    <w:p>
+      <w:pPr>
+        <w:autoSpaceDE w:val="0"/>
+        <w:autoSpaceDN w:val="0"/>
+        <w:adjustRightInd w:val="0"/>
+        <w:jc w:val="left"/>
+        <w:rPr>
+          <w:rFonts w:ascii="Courier New" w:hAnsi="Courier New" w:cs="Courier New"/>
+          <w:color w:val="000000"/>
+          <w:kern w:val="0"/>
+          <w:szCs w:val="21"/>
+          <w:highlight w:val="white"/>
+        </w:rPr>
+      </w:pPr>
+      <w:r>
+        <w:rPr>
+          <w:rFonts w:ascii="Courier New" w:hAnsi="Courier New" w:cs="Courier New"/>
+          <w:color w:val="000000"/>
+          <w:kern w:val="0"/>
+          <w:szCs w:val="21"/>
+          <w:highlight w:val="white"/>
+        </w:rPr>
+        <w:t xml:space="preserve">    </w:t>
+      </w:r>
+      <w:r>
+        <w:rPr>
+          <w:rFonts w:ascii="Courier New" w:hAnsi="Courier New" w:cs="Courier New"/>
+          <w:color w:val="000000"/>
+          <w:kern w:val="0"/>
+          <w:szCs w:val="21"/>
+          <w:highlight w:val="white"/>
+        </w:rPr>
+        <w:t xml:space="preserve">camera1.targetTexture = </w:t>
+      </w:r>
+      <w:r>
+        <w:rPr>
+          <w:rFonts w:ascii="Courier New" w:hAnsi="Courier New" w:cs="Courier New"/>
+          <w:color w:val="0000FF"/>
+          <w:kern w:val="0"/>
+          <w:szCs w:val="21"/>
+          <w:highlight w:val="white"/>
+        </w:rPr>
+        <w:t>null</w:t>
+      </w:r>
+      <w:r>
+        <w:rPr>
+          <w:rFonts w:ascii="Courier New" w:hAnsi="Courier New" w:cs="Courier New"/>
+          <w:color w:val="000000"/>
+          <w:kern w:val="0"/>
+          <w:szCs w:val="21"/>
+          <w:highlight w:val="white"/>
+        </w:rPr>
+        <w:t>;</w:t>
+      </w:r>
+    </w:p>
+    <w:p>
+      <w:pPr>
+        <w:autoSpaceDE w:val="0"/>
+        <w:autoSpaceDN w:val="0"/>
+        <w:adjustRightInd w:val="0"/>
+        <w:jc w:val="left"/>
+        <w:rPr>
+          <w:rFonts w:ascii="Courier New" w:hAnsi="Courier New" w:cs="Courier New"/>
+          <w:color w:val="000000"/>
+          <w:kern w:val="0"/>
+          <w:szCs w:val="21"/>
+          <w:highlight w:val="white"/>
+        </w:rPr>
+      </w:pPr>
+      <w:r>
+        <w:rPr>
+          <w:rFonts w:ascii="Courier New" w:hAnsi="Courier New" w:cs="Courier New"/>
+          <w:color w:val="000000"/>
+          <w:kern w:val="0"/>
+          <w:szCs w:val="21"/>
+          <w:highlight w:val="white"/>
+        </w:rPr>
+        <w:t xml:space="preserve">    </w:t>
+      </w:r>
+      <w:r>
+        <w:rPr>
+          <w:rFonts w:ascii="Courier New" w:hAnsi="Courier New" w:cs="Courier New"/>
+          <w:color w:val="2B91AF"/>
+          <w:kern w:val="0"/>
+          <w:szCs w:val="21"/>
+          <w:highlight w:val="white"/>
+        </w:rPr>
+        <w:t>RenderTexture</w:t>
+      </w:r>
+      <w:r>
+        <w:rPr>
+          <w:rFonts w:ascii="Courier New" w:hAnsi="Courier New" w:cs="Courier New"/>
+          <w:color w:val="000000"/>
+          <w:kern w:val="0"/>
+          <w:szCs w:val="21"/>
+          <w:highlight w:val="white"/>
+        </w:rPr>
+        <w:t xml:space="preserve">.active = </w:t>
+      </w:r>
+      <w:r>
+        <w:rPr>
+          <w:rFonts w:ascii="Courier New" w:hAnsi="Courier New" w:cs="Courier New"/>
+          <w:color w:val="0000FF"/>
+          <w:kern w:val="0"/>
+          <w:szCs w:val="21"/>
+          <w:highlight w:val="white"/>
+        </w:rPr>
+        <w:t>null</w:t>
+      </w:r>
+      <w:r>
+        <w:rPr>
+          <w:rFonts w:ascii="Courier New" w:hAnsi="Courier New" w:cs="Courier New"/>
+          <w:color w:val="000000"/>
+          <w:kern w:val="0"/>
+          <w:szCs w:val="21"/>
+          <w:highlight w:val="white"/>
+        </w:rPr>
+        <w:t>;</w:t>
+      </w:r>
+    </w:p>
+    <w:p>
+      <w:pPr>
+        <w:autoSpaceDE w:val="0"/>
+        <w:autoSpaceDN w:val="0"/>
+        <w:adjustRightInd w:val="0"/>
+        <w:jc w:val="left"/>
+        <w:rPr>
+          <w:rFonts w:ascii="Courier New" w:hAnsi="Courier New" w:cs="Courier New"/>
+          <w:color w:val="000000"/>
+          <w:kern w:val="0"/>
+          <w:szCs w:val="21"/>
+          <w:highlight w:val="white"/>
+        </w:rPr>
+      </w:pPr>
+      <w:r>
+        <w:rPr>
+          <w:rFonts w:ascii="Courier New" w:hAnsi="Courier New" w:cs="Courier New"/>
+          <w:color w:val="000000"/>
+          <w:kern w:val="0"/>
+          <w:szCs w:val="21"/>
+          <w:highlight w:val="white"/>
+        </w:rPr>
+        <w:t xml:space="preserve">    </w:t>
+      </w:r>
+      <w:r>
+        <w:rPr>
+          <w:rFonts w:ascii="Courier New" w:hAnsi="Courier New" w:cs="Courier New"/>
+          <w:color w:val="2B91AF"/>
+          <w:kern w:val="0"/>
+          <w:szCs w:val="21"/>
+          <w:highlight w:val="white"/>
+        </w:rPr>
+        <w:t>GameObject</w:t>
+      </w:r>
+      <w:r>
+        <w:rPr>
+          <w:rFonts w:ascii="Courier New" w:hAnsi="Courier New" w:cs="Courier New"/>
+          <w:color w:val="000000"/>
+          <w:kern w:val="0"/>
+          <w:szCs w:val="21"/>
+          <w:highlight w:val="white"/>
+        </w:rPr>
+        <w:t>.Destroy(renderTexture);</w:t>
+      </w:r>
+    </w:p>
+    <w:p>
+      <w:pPr>
+        <w:autoSpaceDE w:val="0"/>
+        <w:autoSpaceDN w:val="0"/>
+        <w:adjustRightInd w:val="0"/>
+        <w:jc w:val="left"/>
+        <w:rPr>
+          <w:rFonts w:ascii="Courier New" w:hAnsi="Courier New" w:cs="Courier New"/>
+          <w:color w:val="000000"/>
+          <w:kern w:val="0"/>
+          <w:szCs w:val="21"/>
+          <w:highlight w:val="white"/>
+        </w:rPr>
+      </w:pPr>
+      <w:r>
+        <w:rPr>
+          <w:rFonts w:ascii="Courier New" w:hAnsi="Courier New" w:cs="Courier New"/>
+          <w:color w:val="000000"/>
+          <w:kern w:val="0"/>
+          <w:szCs w:val="21"/>
+          <w:highlight w:val="white"/>
+        </w:rPr>
+        <w:t xml:space="preserve">    </w:t>
+      </w:r>
+      <w:r>
+        <w:rPr>
+          <w:rFonts w:ascii="Courier New" w:hAnsi="Courier New" w:cs="Courier New"/>
+          <w:color w:val="000000"/>
+          <w:kern w:val="0"/>
+          <w:szCs w:val="21"/>
+          <w:highlight w:val="white"/>
+        </w:rPr>
+        <w:t>renderTexture.Release();</w:t>
+      </w:r>
+    </w:p>
+    <w:p>
+      <w:pPr>
+        <w:autoSpaceDE w:val="0"/>
+        <w:autoSpaceDN w:val="0"/>
+        <w:adjustRightInd w:val="0"/>
+        <w:jc w:val="left"/>
+        <w:rPr>
+          <w:rFonts w:ascii="Courier New" w:hAnsi="Courier New" w:cs="Courier New"/>
+          <w:color w:val="000000"/>
+          <w:kern w:val="0"/>
+          <w:szCs w:val="21"/>
+          <w:highlight w:val="white"/>
+        </w:rPr>
+      </w:pPr>
+      <w:r>
+        <w:rPr>
+          <w:rFonts w:ascii="Courier New" w:hAnsi="Courier New" w:cs="Courier New"/>
+          <w:color w:val="000000"/>
+          <w:kern w:val="0"/>
+          <w:szCs w:val="21"/>
+          <w:highlight w:val="white"/>
+        </w:rPr>
+        <w:t xml:space="preserve">    </w:t>
+      </w:r>
+      <w:r>
+        <w:rPr>
+          <w:rFonts w:ascii="Courier New" w:hAnsi="Courier New" w:cs="Courier New"/>
+          <w:color w:val="0000FF"/>
+          <w:kern w:val="0"/>
+          <w:szCs w:val="21"/>
+          <w:highlight w:val="white"/>
+        </w:rPr>
+        <w:t>byte</w:t>
+      </w:r>
+      <w:r>
+        <w:rPr>
+          <w:rFonts w:ascii="Courier New" w:hAnsi="Courier New" w:cs="Courier New"/>
+          <w:color w:val="000000"/>
+          <w:kern w:val="0"/>
+          <w:szCs w:val="21"/>
+          <w:highlight w:val="white"/>
+        </w:rPr>
+        <w:t>[] bytes = texture.EncodeToPNG();</w:t>
+      </w:r>
+    </w:p>
+    <w:p>
+      <w:pPr>
+        <w:autoSpaceDE w:val="0"/>
+        <w:autoSpaceDN w:val="0"/>
+        <w:adjustRightInd w:val="0"/>
+        <w:jc w:val="left"/>
+        <w:rPr>
+          <w:rFonts w:ascii="Courier New" w:hAnsi="Courier New" w:cs="Courier New"/>
+          <w:color w:val="000000"/>
+          <w:kern w:val="0"/>
+          <w:szCs w:val="21"/>
+          <w:highlight w:val="white"/>
+        </w:rPr>
+      </w:pPr>
+      <w:r>
+        <w:rPr>
+          <w:rFonts w:ascii="Courier New" w:hAnsi="Courier New" w:cs="Courier New"/>
+          <w:color w:val="000000"/>
+          <w:kern w:val="0"/>
+          <w:szCs w:val="21"/>
+          <w:highlight w:val="white"/>
+        </w:rPr>
+        <w:t xml:space="preserve">    </w:t>
+      </w:r>
+      <w:r>
+        <w:rPr>
+          <w:rFonts w:ascii="Courier New" w:hAnsi="Courier New" w:cs="Courier New"/>
+          <w:color w:val="000000"/>
+          <w:kern w:val="0"/>
+          <w:szCs w:val="21"/>
+          <w:highlight w:val="white"/>
+        </w:rPr>
+        <w:t>System.IO.</w:t>
+      </w:r>
+      <w:r>
+        <w:rPr>
+          <w:rFonts w:ascii="Courier New" w:hAnsi="Courier New" w:cs="Courier New"/>
+          <w:color w:val="2B91AF"/>
+          <w:kern w:val="0"/>
+          <w:szCs w:val="21"/>
+          <w:highlight w:val="white"/>
+        </w:rPr>
+        <w:t>File</w:t>
+      </w:r>
+      <w:r>
+        <w:rPr>
+          <w:rFonts w:ascii="Courier New" w:hAnsi="Courier New" w:cs="Courier New"/>
+          <w:color w:val="000000"/>
+          <w:kern w:val="0"/>
+          <w:szCs w:val="21"/>
+          <w:highlight w:val="white"/>
+        </w:rPr>
+        <w:t>.WriteAllBytes(filePath, bytes);</w:t>
+      </w:r>
+    </w:p>
+    <w:p>
+      <w:pPr>
+        <w:rPr>
+          <w:rFonts w:ascii="Courier New" w:hAnsi="Courier New" w:cs="Courier New" w:hint="eastAsia"/>
+          <w:szCs w:val="21"/>
+        </w:rPr>
+      </w:pPr>
+      <w:r>
+        <w:rPr>
+          <w:rFonts w:ascii="Courier New" w:hAnsi="Courier New" w:cs="Courier New"/>
+          <w:color w:val="000000"/>
+          <w:kern w:val="0"/>
+          <w:szCs w:val="21"/>
+          <w:highlight w:val="white"/>
+        </w:rPr>
+        <w:t>}</w:t>
+      </w:r>
+    </w:p>
+    <w:p>
+      <w:pPr>
+        <w:rPr>
+          <w:rFonts w:ascii="Courier New" w:hAnsi="Courier New" w:cs="Courier New"/>
+          <w:szCs w:val="21"/>
+        </w:rPr>
+      </w:pPr>
+      <w:r>
+        <w:rPr>
+          <w:noProof/>
+        </w:rPr>
+        <w:drawing>
+          <wp:inline distT="0" distB="0" distL="0" distR="0" wp14:anchorId="133BC7C0" wp14:editId="78BA55B8">
+            <wp:extent cx="4557370" cy="2322870"/>
+            <wp:effectExtent l="0" t="0" r="0" b="1270"/>
+            <wp:docPr id="4" name="图片 4"/>
+            <wp:cNvGraphicFramePr>
+              <a:graphicFrameLocks xmlns:a="http://schemas.openxmlformats.org/drawingml/2006/main" noChangeAspect="1"/>
+            </wp:cNvGraphicFramePr>
+            <a:graphic xmlns:a="http://schemas.openxmlformats.org/drawingml/2006/main">
+              <a:graphicData uri="http://schemas.openxmlformats.org/drawingml/2006/picture">
+                <pic:pic xmlns:pic="http://schemas.openxmlformats.org/drawingml/2006/picture">
+                  <pic:nvPicPr>
+                    <pic:cNvPr id="1" name=""/>
+                    <pic:cNvPicPr/>
+                  </pic:nvPicPr>
+                  <pic:blipFill>
+                    <a:blip r:embed="rId10"/>
+                    <a:stretch>
+                      <a:fillRect/>
+                    </a:stretch>
+                  </pic:blipFill>
+                  <pic:spPr>
+                    <a:xfrm>
+                      <a:off x="0" y="0"/>
+                      <a:ext cx="4569599" cy="2329103"/>
+                    </a:xfrm>
+                    <a:prstGeom prst="rect">
+                      <a:avLst/>
+                    </a:prstGeom>
+                  </pic:spPr>
+                </pic:pic>
+              </a:graphicData>
+            </a:graphic>
+          </wp:inline>
+        </w:drawing>
+      </w:r>
+    </w:p>
+    <w:p>
+      <w:pPr>
+        <w:rPr>
+          <w:rFonts w:ascii="Courier New" w:hAnsi="Courier New" w:cs="Courier New" w:hint="eastAsia"/>
+          <w:szCs w:val="21"/>
+        </w:rPr>
+      </w:pPr>
+      <w:r>
+        <w:rPr>
+          <w:rFonts w:ascii="Courier New" w:hAnsi="Courier New" w:cs="Courier New" w:hint="eastAsia"/>
+          <w:szCs w:val="21"/>
+        </w:rPr>
+        <w:t>其中蓝色的立方体是</w:t>
+      </w:r>
+      <w:r>
+        <w:rPr>
+          <w:rFonts w:ascii="Courier New" w:hAnsi="Courier New" w:cs="Courier New" w:hint="eastAsia"/>
+          <w:szCs w:val="21"/>
+        </w:rPr>
+        <w:t>camera</w:t>
+      </w:r>
+      <w:r>
+        <w:rPr>
+          <w:rFonts w:ascii="Courier New" w:hAnsi="Courier New" w:cs="Courier New"/>
+          <w:szCs w:val="21"/>
+        </w:rPr>
+        <w:t>1</w:t>
+      </w:r>
+      <w:r>
+        <w:rPr>
+          <w:rFonts w:ascii="Courier New" w:hAnsi="Courier New" w:cs="Courier New"/>
+          <w:szCs w:val="21"/>
+        </w:rPr>
+        <w:t>看到的</w:t>
+      </w:r>
+      <w:r>
+        <w:rPr>
+          <w:rFonts w:ascii="Courier New" w:hAnsi="Courier New" w:cs="Courier New" w:hint="eastAsia"/>
+          <w:szCs w:val="21"/>
+        </w:rPr>
+        <w:t>，</w:t>
+      </w:r>
+      <w:r>
+        <w:rPr>
+          <w:rFonts w:ascii="Courier New" w:hAnsi="Courier New" w:cs="Courier New"/>
+          <w:szCs w:val="21"/>
+        </w:rPr>
+        <w:t>其余的是</w:t>
+      </w:r>
+      <w:r>
+        <w:rPr>
+          <w:rFonts w:ascii="Courier New" w:hAnsi="Courier New" w:cs="Courier New"/>
+          <w:szCs w:val="21"/>
+        </w:rPr>
+        <w:t>camera</w:t>
+      </w:r>
+      <w:r>
+        <w:rPr>
+          <w:rFonts w:ascii="Courier New" w:hAnsi="Courier New" w:cs="Courier New"/>
+          <w:szCs w:val="21"/>
+        </w:rPr>
+        <w:t>看到的</w:t>
+      </w:r>
+    </w:p>
+    <w:p>
+      <w:pPr>
+        <w:rPr>
+          <w:rFonts w:ascii="Courier New" w:hAnsi="Courier New" w:cs="Courier New"/>
+          <w:szCs w:val="21"/>
+        </w:rPr>
+      </w:pPr>
+    </w:p>
+    <w:p>
+      <w:pPr>
+        <w:rPr>
+          <w:rFonts w:ascii="Courier New" w:hAnsi="Courier New" w:cs="Courier New"/>
+          <w:szCs w:val="21"/>
+        </w:rPr>
+      </w:pPr>
+    </w:p>
+    <w:p>
+      <w:pPr>
+        <w:rPr>
+          <w:rFonts w:ascii="Courier New" w:hAnsi="Courier New" w:cs="Courier New"/>
+          <w:szCs w:val="21"/>
         </w:rPr>
       </w:pPr>
     </w:p>
@@ -562,6 +3757,17 @@
       <w:szCs w:val="18"/>
     </w:rPr>
   </w:style>
+  <w:style w:type="character" w:styleId="a5">
+    <w:name w:val="Hyperlink"/>
+    <w:basedOn w:val="a0"/>
+    <w:uiPriority w:val="99"/>
+    <w:unhideWhenUsed/>
+    <w:rsid w:val="006D00BC"/>
+    <w:rPr>
+      <w:color w:val="0563C1" w:themeColor="hyperlink"/>
+      <w:u w:val="single"/>
+    </w:rPr>
+  </w:style>
 </w:styles>
 </file>
 

--- a/局部截屏.docx
+++ b/局部截屏.docx
@@ -254,7 +254,7 @@
     <w:p>
       <w:pPr>
         <w:rPr>
-          <w:rFonts w:ascii="Courier New" w:hAnsi="Courier New" w:cs="Courier New" w:hint="eastAsia"/>
+          <w:rFonts w:ascii="Courier New" w:hAnsi="Courier New" w:cs="Courier New"/>
           <w:szCs w:val="21"/>
         </w:rPr>
       </w:pPr>
@@ -772,585 +772,625 @@
     <w:p>
       <w:pPr>
         <w:rPr>
+          <w:rFonts w:ascii="Courier New" w:hAnsi="Courier New" w:cs="Courier New"/>
+          <w:color w:val="000000"/>
+          <w:kern w:val="0"/>
+          <w:szCs w:val="21"/>
+        </w:rPr>
+      </w:pPr>
+      <w:r>
+        <w:rPr>
+          <w:rFonts w:ascii="Courier New" w:hAnsi="Courier New" w:cs="Courier New"/>
+          <w:color w:val="000000"/>
+          <w:kern w:val="0"/>
+          <w:szCs w:val="21"/>
+          <w:highlight w:val="white"/>
+        </w:rPr>
+        <w:t>}</w:t>
+      </w:r>
+    </w:p>
+    <w:p>
+      <w:pPr>
+        <w:autoSpaceDE w:val="0"/>
+        <w:autoSpaceDN w:val="0"/>
+        <w:adjustRightInd w:val="0"/>
+        <w:jc w:val="left"/>
+        <w:rPr>
+          <w:rFonts w:ascii="Courier New" w:hAnsi="Courier New" w:cs="Courier New"/>
+          <w:color w:val="000000"/>
+          <w:kern w:val="0"/>
+          <w:szCs w:val="21"/>
+          <w:highlight w:val="white"/>
+        </w:rPr>
+      </w:pPr>
+      <w:r>
+        <w:rPr>
+          <w:rFonts w:ascii="Courier New" w:hAnsi="Courier New" w:cs="Courier New"/>
+          <w:color w:val="0000FF"/>
+          <w:kern w:val="0"/>
+          <w:szCs w:val="21"/>
+          <w:highlight w:val="white"/>
+        </w:rPr>
+        <w:t>void</w:t>
+      </w:r>
+      <w:r>
+        <w:rPr>
+          <w:rFonts w:ascii="Courier New" w:hAnsi="Courier New" w:cs="Courier New"/>
+          <w:color w:val="000000"/>
+          <w:kern w:val="0"/>
+          <w:szCs w:val="21"/>
+          <w:highlight w:val="white"/>
+        </w:rPr>
+        <w:t xml:space="preserve"> CaptureByRect(</w:t>
+      </w:r>
+      <w:r>
+        <w:rPr>
+          <w:rFonts w:ascii="Courier New" w:hAnsi="Courier New" w:cs="Courier New"/>
+          <w:color w:val="2B91AF"/>
+          <w:kern w:val="0"/>
+          <w:szCs w:val="21"/>
+          <w:highlight w:val="white"/>
+        </w:rPr>
+        <w:t>Rect</w:t>
+      </w:r>
+      <w:r>
+        <w:rPr>
+          <w:rFonts w:ascii="Courier New" w:hAnsi="Courier New" w:cs="Courier New"/>
+          <w:color w:val="000000"/>
+          <w:kern w:val="0"/>
+          <w:szCs w:val="21"/>
+          <w:highlight w:val="white"/>
+        </w:rPr>
+        <w:t xml:space="preserve"> rect, </w:t>
+      </w:r>
+      <w:r>
+        <w:rPr>
+          <w:rFonts w:ascii="Courier New" w:hAnsi="Courier New" w:cs="Courier New"/>
+          <w:color w:val="0000FF"/>
+          <w:kern w:val="0"/>
+          <w:szCs w:val="21"/>
+          <w:highlight w:val="white"/>
+        </w:rPr>
+        <w:t>string</w:t>
+      </w:r>
+      <w:r>
+        <w:rPr>
+          <w:rFonts w:ascii="Courier New" w:hAnsi="Courier New" w:cs="Courier New"/>
+          <w:color w:val="000000"/>
+          <w:kern w:val="0"/>
+          <w:szCs w:val="21"/>
+          <w:highlight w:val="white"/>
+        </w:rPr>
+        <w:t xml:space="preserve"> filePath)</w:t>
+      </w:r>
+    </w:p>
+    <w:p>
+      <w:pPr>
+        <w:autoSpaceDE w:val="0"/>
+        <w:autoSpaceDN w:val="0"/>
+        <w:adjustRightInd w:val="0"/>
+        <w:jc w:val="left"/>
+        <w:rPr>
+          <w:rFonts w:ascii="Courier New" w:hAnsi="Courier New" w:cs="Courier New"/>
+          <w:color w:val="000000"/>
+          <w:kern w:val="0"/>
+          <w:szCs w:val="21"/>
+          <w:highlight w:val="white"/>
+        </w:rPr>
+      </w:pPr>
+      <w:r>
+        <w:rPr>
+          <w:rFonts w:ascii="Courier New" w:hAnsi="Courier New" w:cs="Courier New"/>
+          <w:color w:val="000000"/>
+          <w:kern w:val="0"/>
+          <w:szCs w:val="21"/>
+          <w:highlight w:val="white"/>
+        </w:rPr>
+        <w:t>{</w:t>
+      </w:r>
+    </w:p>
+    <w:p>
+      <w:pPr>
+        <w:autoSpaceDE w:val="0"/>
+        <w:autoSpaceDN w:val="0"/>
+        <w:adjustRightInd w:val="0"/>
+        <w:jc w:val="left"/>
+        <w:rPr>
+          <w:rFonts w:ascii="Courier New" w:hAnsi="Courier New" w:cs="Courier New"/>
+          <w:color w:val="000000"/>
+          <w:kern w:val="0"/>
+          <w:szCs w:val="21"/>
+          <w:highlight w:val="white"/>
+        </w:rPr>
+      </w:pPr>
+      <w:r>
+        <w:rPr>
+          <w:rFonts w:ascii="Courier New" w:hAnsi="Courier New" w:cs="Courier New"/>
+          <w:color w:val="000000"/>
+          <w:kern w:val="0"/>
+          <w:szCs w:val="21"/>
+          <w:highlight w:val="white"/>
+        </w:rPr>
+        <w:t xml:space="preserve">    </w:t>
+      </w:r>
+      <w:r>
+        <w:rPr>
+          <w:rFonts w:ascii="Courier New" w:hAnsi="Courier New" w:cs="Courier New"/>
+          <w:color w:val="2B91AF"/>
+          <w:kern w:val="0"/>
+          <w:szCs w:val="21"/>
+          <w:highlight w:val="white"/>
+        </w:rPr>
+        <w:t>Texture2D</w:t>
+      </w:r>
+      <w:r>
+        <w:rPr>
+          <w:rFonts w:ascii="Courier New" w:hAnsi="Courier New" w:cs="Courier New"/>
+          <w:color w:val="000000"/>
+          <w:kern w:val="0"/>
+          <w:szCs w:val="21"/>
+          <w:highlight w:val="white"/>
+        </w:rPr>
+        <w:t xml:space="preserve"> texture = </w:t>
+      </w:r>
+      <w:r>
+        <w:rPr>
+          <w:rFonts w:ascii="Courier New" w:hAnsi="Courier New" w:cs="Courier New"/>
+          <w:color w:val="0000FF"/>
+          <w:kern w:val="0"/>
+          <w:szCs w:val="21"/>
+          <w:highlight w:val="white"/>
+        </w:rPr>
+        <w:t>new</w:t>
+      </w:r>
+      <w:r>
+        <w:rPr>
+          <w:rFonts w:ascii="Courier New" w:hAnsi="Courier New" w:cs="Courier New"/>
+          <w:color w:val="000000"/>
+          <w:kern w:val="0"/>
+          <w:szCs w:val="21"/>
+          <w:highlight w:val="white"/>
+        </w:rPr>
+        <w:t xml:space="preserve"> </w:t>
+      </w:r>
+      <w:r>
+        <w:rPr>
+          <w:rFonts w:ascii="Courier New" w:hAnsi="Courier New" w:cs="Courier New"/>
+          <w:color w:val="2B91AF"/>
+          <w:kern w:val="0"/>
+          <w:szCs w:val="21"/>
+          <w:highlight w:val="white"/>
+        </w:rPr>
+        <w:t>Texture2D</w:t>
+      </w:r>
+      <w:r>
+        <w:rPr>
+          <w:rFonts w:ascii="Courier New" w:hAnsi="Courier New" w:cs="Courier New"/>
+          <w:color w:val="000000"/>
+          <w:kern w:val="0"/>
+          <w:szCs w:val="21"/>
+          <w:highlight w:val="white"/>
+        </w:rPr>
+        <w:t>((</w:t>
+      </w:r>
+      <w:r>
+        <w:rPr>
+          <w:rFonts w:ascii="Courier New" w:hAnsi="Courier New" w:cs="Courier New"/>
+          <w:color w:val="0000FF"/>
+          <w:kern w:val="0"/>
+          <w:szCs w:val="21"/>
+          <w:highlight w:val="white"/>
+        </w:rPr>
+        <w:t>int</w:t>
+      </w:r>
+      <w:r>
+        <w:rPr>
+          <w:rFonts w:ascii="Courier New" w:hAnsi="Courier New" w:cs="Courier New"/>
+          <w:color w:val="000000"/>
+          <w:kern w:val="0"/>
+          <w:szCs w:val="21"/>
+          <w:highlight w:val="white"/>
+        </w:rPr>
+        <w:t>)rect.width, (</w:t>
+      </w:r>
+      <w:r>
+        <w:rPr>
+          <w:rFonts w:ascii="Courier New" w:hAnsi="Courier New" w:cs="Courier New"/>
+          <w:color w:val="0000FF"/>
+          <w:kern w:val="0"/>
+          <w:szCs w:val="21"/>
+          <w:highlight w:val="white"/>
+        </w:rPr>
+        <w:t>int</w:t>
+      </w:r>
+      <w:r>
+        <w:rPr>
+          <w:rFonts w:ascii="Courier New" w:hAnsi="Courier New" w:cs="Courier New"/>
+          <w:color w:val="000000"/>
+          <w:kern w:val="0"/>
+          <w:szCs w:val="21"/>
+          <w:highlight w:val="white"/>
+        </w:rPr>
+        <w:t xml:space="preserve">)rect.height, </w:t>
+      </w:r>
+      <w:r>
+        <w:rPr>
+          <w:rFonts w:ascii="Courier New" w:hAnsi="Courier New" w:cs="Courier New"/>
+          <w:color w:val="2B91AF"/>
+          <w:kern w:val="0"/>
+          <w:szCs w:val="21"/>
+          <w:highlight w:val="white"/>
+        </w:rPr>
+        <w:t>TextureFormat</w:t>
+      </w:r>
+      <w:r>
+        <w:rPr>
+          <w:rFonts w:ascii="Courier New" w:hAnsi="Courier New" w:cs="Courier New"/>
+          <w:color w:val="000000"/>
+          <w:kern w:val="0"/>
+          <w:szCs w:val="21"/>
+          <w:highlight w:val="white"/>
+        </w:rPr>
+        <w:t xml:space="preserve">.RGB24, </w:t>
+      </w:r>
+      <w:r>
+        <w:rPr>
+          <w:rFonts w:ascii="Courier New" w:hAnsi="Courier New" w:cs="Courier New"/>
+          <w:color w:val="0000FF"/>
+          <w:kern w:val="0"/>
+          <w:szCs w:val="21"/>
+          <w:highlight w:val="white"/>
+        </w:rPr>
+        <w:t>false</w:t>
+      </w:r>
+      <w:r>
+        <w:rPr>
+          <w:rFonts w:ascii="Courier New" w:hAnsi="Courier New" w:cs="Courier New"/>
+          <w:color w:val="000000"/>
+          <w:kern w:val="0"/>
+          <w:szCs w:val="21"/>
+          <w:highlight w:val="white"/>
+        </w:rPr>
+        <w:t>);</w:t>
+      </w:r>
+    </w:p>
+    <w:p>
+      <w:pPr>
+        <w:autoSpaceDE w:val="0"/>
+        <w:autoSpaceDN w:val="0"/>
+        <w:adjustRightInd w:val="0"/>
+        <w:jc w:val="left"/>
+        <w:rPr>
+          <w:rFonts w:ascii="Courier New" w:hAnsi="Courier New" w:cs="Courier New"/>
+          <w:color w:val="000000"/>
+          <w:kern w:val="0"/>
+          <w:szCs w:val="21"/>
+          <w:highlight w:val="white"/>
+        </w:rPr>
+      </w:pPr>
+      <w:r>
+        <w:rPr>
+          <w:rFonts w:ascii="Courier New" w:hAnsi="Courier New" w:cs="Courier New"/>
+          <w:color w:val="000000"/>
+          <w:kern w:val="0"/>
+          <w:szCs w:val="21"/>
+          <w:highlight w:val="white"/>
+        </w:rPr>
+        <w:t xml:space="preserve">    texture.ReadPixels(rect, 0, 0, </w:t>
+      </w:r>
+      <w:r>
+        <w:rPr>
+          <w:rFonts w:ascii="Courier New" w:hAnsi="Courier New" w:cs="Courier New"/>
+          <w:color w:val="0000FF"/>
+          <w:kern w:val="0"/>
+          <w:szCs w:val="21"/>
+          <w:highlight w:val="white"/>
+        </w:rPr>
+        <w:t>false</w:t>
+      </w:r>
+      <w:r>
+        <w:rPr>
+          <w:rFonts w:ascii="Courier New" w:hAnsi="Courier New" w:cs="Courier New"/>
+          <w:color w:val="000000"/>
+          <w:kern w:val="0"/>
+          <w:szCs w:val="21"/>
+          <w:highlight w:val="white"/>
+        </w:rPr>
+        <w:t>);</w:t>
+      </w:r>
+    </w:p>
+    <w:p>
+      <w:pPr>
+        <w:autoSpaceDE w:val="0"/>
+        <w:autoSpaceDN w:val="0"/>
+        <w:adjustRightInd w:val="0"/>
+        <w:jc w:val="left"/>
+        <w:rPr>
+          <w:rFonts w:ascii="Courier New" w:hAnsi="Courier New" w:cs="Courier New"/>
+          <w:color w:val="000000"/>
+          <w:kern w:val="0"/>
+          <w:szCs w:val="21"/>
+          <w:highlight w:val="white"/>
+        </w:rPr>
+      </w:pPr>
+      <w:r>
+        <w:rPr>
+          <w:rFonts w:ascii="Courier New" w:hAnsi="Courier New" w:cs="Courier New"/>
+          <w:color w:val="000000"/>
+          <w:kern w:val="0"/>
+          <w:szCs w:val="21"/>
+          <w:highlight w:val="white"/>
+        </w:rPr>
+        <w:t xml:space="preserve">    texture.Apply();</w:t>
+      </w:r>
+    </w:p>
+    <w:p>
+      <w:pPr>
+        <w:autoSpaceDE w:val="0"/>
+        <w:autoSpaceDN w:val="0"/>
+        <w:adjustRightInd w:val="0"/>
+        <w:jc w:val="left"/>
+        <w:rPr>
+          <w:rFonts w:ascii="Courier New" w:hAnsi="Courier New" w:cs="Courier New"/>
+          <w:color w:val="000000"/>
+          <w:kern w:val="0"/>
+          <w:szCs w:val="21"/>
+          <w:highlight w:val="white"/>
+        </w:rPr>
+      </w:pPr>
+    </w:p>
+    <w:p>
+      <w:pPr>
+        <w:autoSpaceDE w:val="0"/>
+        <w:autoSpaceDN w:val="0"/>
+        <w:adjustRightInd w:val="0"/>
+        <w:jc w:val="left"/>
+        <w:rPr>
+          <w:rFonts w:ascii="Courier New" w:hAnsi="Courier New" w:cs="Courier New"/>
+          <w:color w:val="000000"/>
+          <w:kern w:val="0"/>
+          <w:szCs w:val="21"/>
+          <w:highlight w:val="white"/>
+        </w:rPr>
+      </w:pPr>
+      <w:r>
+        <w:rPr>
+          <w:rFonts w:ascii="Courier New" w:hAnsi="Courier New" w:cs="Courier New"/>
+          <w:color w:val="000000"/>
+          <w:kern w:val="0"/>
+          <w:szCs w:val="21"/>
+          <w:highlight w:val="white"/>
+        </w:rPr>
+        <w:t xml:space="preserve">    </w:t>
+      </w:r>
+      <w:r>
+        <w:rPr>
+          <w:rFonts w:ascii="Courier New" w:hAnsi="Courier New" w:cs="Courier New"/>
+          <w:color w:val="0000FF"/>
+          <w:kern w:val="0"/>
+          <w:szCs w:val="21"/>
+          <w:highlight w:val="white"/>
+        </w:rPr>
+        <w:t>byte</w:t>
+      </w:r>
+      <w:r>
+        <w:rPr>
+          <w:rFonts w:ascii="Courier New" w:hAnsi="Courier New" w:cs="Courier New"/>
+          <w:color w:val="000000"/>
+          <w:kern w:val="0"/>
+          <w:szCs w:val="21"/>
+          <w:highlight w:val="white"/>
+        </w:rPr>
+        <w:t>[] bytes = texture.EncodeToPNG();</w:t>
+      </w:r>
+    </w:p>
+    <w:p>
+      <w:pPr>
+        <w:autoSpaceDE w:val="0"/>
+        <w:autoSpaceDN w:val="0"/>
+        <w:adjustRightInd w:val="0"/>
+        <w:jc w:val="left"/>
+        <w:rPr>
+          <w:rFonts w:ascii="Courier New" w:hAnsi="Courier New" w:cs="Courier New"/>
+          <w:color w:val="000000"/>
+          <w:kern w:val="0"/>
+          <w:szCs w:val="21"/>
+          <w:highlight w:val="white"/>
+        </w:rPr>
+      </w:pPr>
+      <w:r>
+        <w:rPr>
+          <w:rFonts w:ascii="Courier New" w:hAnsi="Courier New" w:cs="Courier New"/>
+          <w:color w:val="000000"/>
+          <w:kern w:val="0"/>
+          <w:szCs w:val="21"/>
+          <w:highlight w:val="white"/>
+        </w:rPr>
+        <w:t xml:space="preserve">    System.IO.</w:t>
+      </w:r>
+      <w:r>
+        <w:rPr>
+          <w:rFonts w:ascii="Courier New" w:hAnsi="Courier New" w:cs="Courier New"/>
+          <w:color w:val="2B91AF"/>
+          <w:kern w:val="0"/>
+          <w:szCs w:val="21"/>
+          <w:highlight w:val="white"/>
+        </w:rPr>
+        <w:t>File</w:t>
+      </w:r>
+      <w:r>
+        <w:rPr>
+          <w:rFonts w:ascii="Courier New" w:hAnsi="Courier New" w:cs="Courier New"/>
+          <w:color w:val="000000"/>
+          <w:kern w:val="0"/>
+          <w:szCs w:val="21"/>
+          <w:highlight w:val="white"/>
+        </w:rPr>
+        <w:t>.WriteAllBytes(filePath, bytes);</w:t>
+      </w:r>
+    </w:p>
+    <w:p>
+      <w:pPr>
+        <w:rPr>
+          <w:rFonts w:ascii="Courier New" w:hAnsi="Courier New" w:cs="Courier New"/>
+          <w:color w:val="000000"/>
+          <w:kern w:val="0"/>
+          <w:szCs w:val="21"/>
+        </w:rPr>
+      </w:pPr>
+      <w:r>
+        <w:rPr>
+          <w:rFonts w:ascii="Courier New" w:hAnsi="Courier New" w:cs="Courier New"/>
+          <w:color w:val="000000"/>
+          <w:kern w:val="0"/>
+          <w:szCs w:val="21"/>
+          <w:highlight w:val="white"/>
+        </w:rPr>
+        <w:t>}</w:t>
+      </w:r>
+    </w:p>
+    <w:p>
+      <w:pPr>
+        <w:rPr>
+          <w:rFonts w:ascii="Courier New" w:hAnsi="Courier New" w:cs="Courier New"/>
+          <w:b/>
+          <w:color w:val="000000"/>
+          <w:kern w:val="0"/>
+          <w:szCs w:val="21"/>
+        </w:rPr>
+      </w:pPr>
+      <w:r>
+        <w:rPr>
+          <w:rFonts w:ascii="Courier New" w:hAnsi="Courier New" w:cs="Courier New"/>
+          <w:b/>
+          <w:color w:val="000000"/>
+          <w:kern w:val="0"/>
+          <w:szCs w:val="21"/>
+          <w:highlight w:val="white"/>
+        </w:rPr>
+        <w:t>赋值完以后为什么要</w:t>
+      </w:r>
+      <w:r>
+        <w:rPr>
+          <w:rFonts w:ascii="Courier New" w:hAnsi="Courier New" w:cs="Courier New"/>
+          <w:b/>
+          <w:color w:val="000000"/>
+          <w:kern w:val="0"/>
+          <w:szCs w:val="21"/>
+          <w:highlight w:val="white"/>
+        </w:rPr>
+        <w:t>texture</w:t>
+      </w:r>
+      <w:r>
+        <w:rPr>
+          <w:rFonts w:ascii="Courier New" w:hAnsi="Courier New" w:cs="Courier New"/>
+          <w:b/>
+          <w:color w:val="000000"/>
+          <w:kern w:val="0"/>
+          <w:szCs w:val="21"/>
+        </w:rPr>
+        <w:t>2D.apply()</w:t>
+      </w:r>
+      <w:r>
+        <w:rPr>
+          <w:rFonts w:ascii="Courier New" w:hAnsi="Courier New" w:cs="Courier New"/>
+          <w:b/>
+          <w:color w:val="000000"/>
+          <w:kern w:val="0"/>
+          <w:szCs w:val="21"/>
+        </w:rPr>
+        <w:t>?</w:t>
+      </w:r>
+    </w:p>
+    <w:p>
+      <w:pPr>
+        <w:rPr>
+          <w:rFonts w:ascii="Courier New" w:hAnsi="Courier New" w:cs="Courier New"/>
+          <w:szCs w:val="21"/>
+        </w:rPr>
+      </w:pPr>
+      <w:r>
+        <w:rPr>
+          <w:rFonts w:ascii="Courier New" w:hAnsi="Courier New" w:cs="Courier New"/>
+          <w:szCs w:val="21"/>
+        </w:rPr>
+        <w:t>因为贴图更改像素时并不是直接对显存进行更改</w:t>
+      </w:r>
+      <w:r>
+        <w:rPr>
           <w:rFonts w:ascii="Courier New" w:hAnsi="Courier New" w:cs="Courier New" w:hint="eastAsia"/>
-          <w:color w:val="000000"/>
-          <w:kern w:val="0"/>
-          <w:szCs w:val="21"/>
-        </w:rPr>
-      </w:pPr>
-      <w:r>
-        <w:rPr>
-          <w:rFonts w:ascii="Courier New" w:hAnsi="Courier New" w:cs="Courier New"/>
-          <w:color w:val="000000"/>
-          <w:kern w:val="0"/>
-          <w:szCs w:val="21"/>
-          <w:highlight w:val="white"/>
-        </w:rPr>
-        <w:t>}</w:t>
-      </w:r>
-    </w:p>
-    <w:p>
-      <w:pPr>
-        <w:autoSpaceDE w:val="0"/>
-        <w:autoSpaceDN w:val="0"/>
-        <w:adjustRightInd w:val="0"/>
-        <w:jc w:val="left"/>
-        <w:rPr>
-          <w:rFonts w:ascii="Courier New" w:hAnsi="Courier New" w:cs="Courier New"/>
-          <w:color w:val="000000"/>
-          <w:kern w:val="0"/>
-          <w:szCs w:val="21"/>
-          <w:highlight w:val="white"/>
-        </w:rPr>
-      </w:pPr>
-      <w:r>
-        <w:rPr>
-          <w:rFonts w:ascii="Courier New" w:hAnsi="Courier New" w:cs="Courier New"/>
-          <w:color w:val="0000FF"/>
-          <w:kern w:val="0"/>
-          <w:szCs w:val="21"/>
-          <w:highlight w:val="white"/>
-        </w:rPr>
-        <w:t>void</w:t>
-      </w:r>
-      <w:r>
-        <w:rPr>
-          <w:rFonts w:ascii="Courier New" w:hAnsi="Courier New" w:cs="Courier New"/>
-          <w:color w:val="000000"/>
-          <w:kern w:val="0"/>
-          <w:szCs w:val="21"/>
-          <w:highlight w:val="white"/>
-        </w:rPr>
-        <w:t xml:space="preserve"> CaptureByRect(</w:t>
-      </w:r>
-      <w:r>
-        <w:rPr>
-          <w:rFonts w:ascii="Courier New" w:hAnsi="Courier New" w:cs="Courier New"/>
-          <w:color w:val="2B91AF"/>
-          <w:kern w:val="0"/>
-          <w:szCs w:val="21"/>
-          <w:highlight w:val="white"/>
-        </w:rPr>
-        <w:t>Rect</w:t>
-      </w:r>
-      <w:r>
-        <w:rPr>
-          <w:rFonts w:ascii="Courier New" w:hAnsi="Courier New" w:cs="Courier New"/>
-          <w:color w:val="000000"/>
-          <w:kern w:val="0"/>
-          <w:szCs w:val="21"/>
-          <w:highlight w:val="white"/>
-        </w:rPr>
-        <w:t xml:space="preserve"> rect, </w:t>
-      </w:r>
-      <w:r>
-        <w:rPr>
-          <w:rFonts w:ascii="Courier New" w:hAnsi="Courier New" w:cs="Courier New"/>
-          <w:color w:val="0000FF"/>
-          <w:kern w:val="0"/>
-          <w:szCs w:val="21"/>
-          <w:highlight w:val="white"/>
-        </w:rPr>
-        <w:t>string</w:t>
-      </w:r>
-      <w:r>
-        <w:rPr>
-          <w:rFonts w:ascii="Courier New" w:hAnsi="Courier New" w:cs="Courier New"/>
-          <w:color w:val="000000"/>
-          <w:kern w:val="0"/>
-          <w:szCs w:val="21"/>
-          <w:highlight w:val="white"/>
-        </w:rPr>
-        <w:t xml:space="preserve"> filePath)</w:t>
-      </w:r>
-    </w:p>
-    <w:p>
-      <w:pPr>
-        <w:autoSpaceDE w:val="0"/>
-        <w:autoSpaceDN w:val="0"/>
-        <w:adjustRightInd w:val="0"/>
-        <w:jc w:val="left"/>
-        <w:rPr>
-          <w:rFonts w:ascii="Courier New" w:hAnsi="Courier New" w:cs="Courier New"/>
-          <w:color w:val="000000"/>
-          <w:kern w:val="0"/>
-          <w:szCs w:val="21"/>
-          <w:highlight w:val="white"/>
-        </w:rPr>
-      </w:pPr>
-      <w:r>
-        <w:rPr>
-          <w:rFonts w:ascii="Courier New" w:hAnsi="Courier New" w:cs="Courier New"/>
-          <w:color w:val="000000"/>
-          <w:kern w:val="0"/>
-          <w:szCs w:val="21"/>
-          <w:highlight w:val="white"/>
-        </w:rPr>
-        <w:t>{</w:t>
-      </w:r>
-    </w:p>
-    <w:p>
-      <w:pPr>
-        <w:autoSpaceDE w:val="0"/>
-        <w:autoSpaceDN w:val="0"/>
-        <w:adjustRightInd w:val="0"/>
-        <w:jc w:val="left"/>
-        <w:rPr>
-          <w:rFonts w:ascii="Courier New" w:hAnsi="Courier New" w:cs="Courier New"/>
-          <w:color w:val="000000"/>
-          <w:kern w:val="0"/>
-          <w:szCs w:val="21"/>
-          <w:highlight w:val="white"/>
-        </w:rPr>
-      </w:pPr>
-      <w:r>
-        <w:rPr>
-          <w:rFonts w:ascii="Courier New" w:hAnsi="Courier New" w:cs="Courier New"/>
-          <w:color w:val="000000"/>
-          <w:kern w:val="0"/>
-          <w:szCs w:val="21"/>
-          <w:highlight w:val="white"/>
-        </w:rPr>
-        <w:t xml:space="preserve">    </w:t>
-      </w:r>
-      <w:r>
-        <w:rPr>
-          <w:rFonts w:ascii="Courier New" w:hAnsi="Courier New" w:cs="Courier New"/>
-          <w:color w:val="2B91AF"/>
-          <w:kern w:val="0"/>
-          <w:szCs w:val="21"/>
-          <w:highlight w:val="white"/>
-        </w:rPr>
-        <w:t>Texture2D</w:t>
-      </w:r>
-      <w:r>
-        <w:rPr>
-          <w:rFonts w:ascii="Courier New" w:hAnsi="Courier New" w:cs="Courier New"/>
-          <w:color w:val="000000"/>
-          <w:kern w:val="0"/>
-          <w:szCs w:val="21"/>
-          <w:highlight w:val="white"/>
-        </w:rPr>
-        <w:t xml:space="preserve"> texture = </w:t>
-      </w:r>
-      <w:r>
-        <w:rPr>
-          <w:rFonts w:ascii="Courier New" w:hAnsi="Courier New" w:cs="Courier New"/>
-          <w:color w:val="0000FF"/>
-          <w:kern w:val="0"/>
-          <w:szCs w:val="21"/>
-          <w:highlight w:val="white"/>
-        </w:rPr>
-        <w:t>new</w:t>
-      </w:r>
-      <w:r>
-        <w:rPr>
-          <w:rFonts w:ascii="Courier New" w:hAnsi="Courier New" w:cs="Courier New"/>
-          <w:color w:val="000000"/>
-          <w:kern w:val="0"/>
-          <w:szCs w:val="21"/>
-          <w:highlight w:val="white"/>
-        </w:rPr>
-        <w:t xml:space="preserve"> </w:t>
-      </w:r>
-      <w:r>
-        <w:rPr>
-          <w:rFonts w:ascii="Courier New" w:hAnsi="Courier New" w:cs="Courier New"/>
-          <w:color w:val="2B91AF"/>
-          <w:kern w:val="0"/>
-          <w:szCs w:val="21"/>
-          <w:highlight w:val="white"/>
-        </w:rPr>
-        <w:t>Texture2D</w:t>
-      </w:r>
-      <w:r>
-        <w:rPr>
-          <w:rFonts w:ascii="Courier New" w:hAnsi="Courier New" w:cs="Courier New"/>
-          <w:color w:val="000000"/>
-          <w:kern w:val="0"/>
-          <w:szCs w:val="21"/>
-          <w:highlight w:val="white"/>
-        </w:rPr>
-        <w:t>((</w:t>
-      </w:r>
-      <w:r>
-        <w:rPr>
-          <w:rFonts w:ascii="Courier New" w:hAnsi="Courier New" w:cs="Courier New"/>
-          <w:color w:val="0000FF"/>
-          <w:kern w:val="0"/>
-          <w:szCs w:val="21"/>
-          <w:highlight w:val="white"/>
-        </w:rPr>
-        <w:t>int</w:t>
-      </w:r>
-      <w:r>
-        <w:rPr>
-          <w:rFonts w:ascii="Courier New" w:hAnsi="Courier New" w:cs="Courier New"/>
-          <w:color w:val="000000"/>
-          <w:kern w:val="0"/>
-          <w:szCs w:val="21"/>
-          <w:highlight w:val="white"/>
-        </w:rPr>
-        <w:t>)rect.width, (</w:t>
-      </w:r>
-      <w:r>
-        <w:rPr>
-          <w:rFonts w:ascii="Courier New" w:hAnsi="Courier New" w:cs="Courier New"/>
-          <w:color w:val="0000FF"/>
-          <w:kern w:val="0"/>
-          <w:szCs w:val="21"/>
-          <w:highlight w:val="white"/>
-        </w:rPr>
-        <w:t>int</w:t>
-      </w:r>
-      <w:r>
-        <w:rPr>
-          <w:rFonts w:ascii="Courier New" w:hAnsi="Courier New" w:cs="Courier New"/>
-          <w:color w:val="000000"/>
-          <w:kern w:val="0"/>
-          <w:szCs w:val="21"/>
-          <w:highlight w:val="white"/>
-        </w:rPr>
-        <w:t xml:space="preserve">)rect.height, </w:t>
-      </w:r>
-      <w:r>
-        <w:rPr>
-          <w:rFonts w:ascii="Courier New" w:hAnsi="Courier New" w:cs="Courier New"/>
-          <w:color w:val="2B91AF"/>
-          <w:kern w:val="0"/>
-          <w:szCs w:val="21"/>
-          <w:highlight w:val="white"/>
-        </w:rPr>
-        <w:t>TextureFormat</w:t>
-      </w:r>
-      <w:r>
-        <w:rPr>
-          <w:rFonts w:ascii="Courier New" w:hAnsi="Courier New" w:cs="Courier New"/>
-          <w:color w:val="000000"/>
-          <w:kern w:val="0"/>
-          <w:szCs w:val="21"/>
-          <w:highlight w:val="white"/>
-        </w:rPr>
-        <w:t xml:space="preserve">.RGB24, </w:t>
-      </w:r>
-      <w:r>
-        <w:rPr>
-          <w:rFonts w:ascii="Courier New" w:hAnsi="Courier New" w:cs="Courier New"/>
-          <w:color w:val="0000FF"/>
-          <w:kern w:val="0"/>
-          <w:szCs w:val="21"/>
-          <w:highlight w:val="white"/>
-        </w:rPr>
-        <w:t>false</w:t>
-      </w:r>
-      <w:r>
-        <w:rPr>
-          <w:rFonts w:ascii="Courier New" w:hAnsi="Courier New" w:cs="Courier New"/>
-          <w:color w:val="000000"/>
-          <w:kern w:val="0"/>
-          <w:szCs w:val="21"/>
-          <w:highlight w:val="white"/>
-        </w:rPr>
-        <w:t>);</w:t>
-      </w:r>
-    </w:p>
-    <w:p>
-      <w:pPr>
-        <w:autoSpaceDE w:val="0"/>
-        <w:autoSpaceDN w:val="0"/>
-        <w:adjustRightInd w:val="0"/>
-        <w:jc w:val="left"/>
-        <w:rPr>
-          <w:rFonts w:ascii="Courier New" w:hAnsi="Courier New" w:cs="Courier New"/>
-          <w:color w:val="000000"/>
-          <w:kern w:val="0"/>
-          <w:szCs w:val="21"/>
-          <w:highlight w:val="white"/>
-        </w:rPr>
-      </w:pPr>
-      <w:r>
-        <w:rPr>
-          <w:rFonts w:ascii="Courier New" w:hAnsi="Courier New" w:cs="Courier New"/>
-          <w:color w:val="000000"/>
-          <w:kern w:val="0"/>
-          <w:szCs w:val="21"/>
-          <w:highlight w:val="white"/>
-        </w:rPr>
-        <w:t xml:space="preserve">    </w:t>
-      </w:r>
-      <w:r>
-        <w:rPr>
-          <w:rFonts w:ascii="Courier New" w:hAnsi="Courier New" w:cs="Courier New"/>
-          <w:color w:val="000000"/>
-          <w:kern w:val="0"/>
-          <w:szCs w:val="21"/>
-          <w:highlight w:val="white"/>
-        </w:rPr>
-        <w:t xml:space="preserve">texture.ReadPixels(rect, 0, 0, </w:t>
-      </w:r>
-      <w:r>
-        <w:rPr>
-          <w:rFonts w:ascii="Courier New" w:hAnsi="Courier New" w:cs="Courier New"/>
-          <w:color w:val="0000FF"/>
-          <w:kern w:val="0"/>
-          <w:szCs w:val="21"/>
-          <w:highlight w:val="white"/>
-        </w:rPr>
-        <w:t>false</w:t>
-      </w:r>
-      <w:r>
-        <w:rPr>
-          <w:rFonts w:ascii="Courier New" w:hAnsi="Courier New" w:cs="Courier New"/>
-          <w:color w:val="000000"/>
-          <w:kern w:val="0"/>
-          <w:szCs w:val="21"/>
-          <w:highlight w:val="white"/>
-        </w:rPr>
-        <w:t>);</w:t>
-      </w:r>
-    </w:p>
-    <w:p>
-      <w:pPr>
-        <w:autoSpaceDE w:val="0"/>
-        <w:autoSpaceDN w:val="0"/>
-        <w:adjustRightInd w:val="0"/>
-        <w:jc w:val="left"/>
-        <w:rPr>
-          <w:rFonts w:ascii="Courier New" w:hAnsi="Courier New" w:cs="Courier New"/>
-          <w:color w:val="000000"/>
-          <w:kern w:val="0"/>
-          <w:szCs w:val="21"/>
-          <w:highlight w:val="white"/>
-        </w:rPr>
-      </w:pPr>
-      <w:r>
-        <w:rPr>
-          <w:rFonts w:ascii="Courier New" w:hAnsi="Courier New" w:cs="Courier New"/>
-          <w:color w:val="000000"/>
-          <w:kern w:val="0"/>
-          <w:szCs w:val="21"/>
-          <w:highlight w:val="white"/>
-        </w:rPr>
-        <w:t xml:space="preserve">    </w:t>
-      </w:r>
-      <w:r>
-        <w:rPr>
-          <w:rFonts w:ascii="Courier New" w:hAnsi="Courier New" w:cs="Courier New"/>
-          <w:color w:val="000000"/>
-          <w:kern w:val="0"/>
-          <w:szCs w:val="21"/>
-          <w:highlight w:val="white"/>
-        </w:rPr>
-        <w:t>texture.Apply();</w:t>
-      </w:r>
-    </w:p>
-    <w:p>
-      <w:pPr>
-        <w:autoSpaceDE w:val="0"/>
-        <w:autoSpaceDN w:val="0"/>
-        <w:adjustRightInd w:val="0"/>
-        <w:jc w:val="left"/>
-        <w:rPr>
-          <w:rFonts w:ascii="Courier New" w:hAnsi="Courier New" w:cs="Courier New"/>
-          <w:color w:val="000000"/>
-          <w:kern w:val="0"/>
-          <w:szCs w:val="21"/>
-          <w:highlight w:val="white"/>
-        </w:rPr>
-      </w:pPr>
-    </w:p>
-    <w:p>
-      <w:pPr>
-        <w:autoSpaceDE w:val="0"/>
-        <w:autoSpaceDN w:val="0"/>
-        <w:adjustRightInd w:val="0"/>
-        <w:jc w:val="left"/>
-        <w:rPr>
-          <w:rFonts w:ascii="Courier New" w:hAnsi="Courier New" w:cs="Courier New"/>
-          <w:color w:val="000000"/>
-          <w:kern w:val="0"/>
-          <w:szCs w:val="21"/>
-          <w:highlight w:val="white"/>
-        </w:rPr>
-      </w:pPr>
-      <w:r>
-        <w:rPr>
-          <w:rFonts w:ascii="Courier New" w:hAnsi="Courier New" w:cs="Courier New"/>
-          <w:color w:val="000000"/>
-          <w:kern w:val="0"/>
-          <w:szCs w:val="21"/>
-          <w:highlight w:val="white"/>
-        </w:rPr>
-        <w:t xml:space="preserve">    </w:t>
-      </w:r>
-      <w:r>
-        <w:rPr>
-          <w:rFonts w:ascii="Courier New" w:hAnsi="Courier New" w:cs="Courier New"/>
-          <w:color w:val="0000FF"/>
-          <w:kern w:val="0"/>
-          <w:szCs w:val="21"/>
-          <w:highlight w:val="white"/>
-        </w:rPr>
-        <w:t>byte</w:t>
-      </w:r>
-      <w:r>
-        <w:rPr>
-          <w:rFonts w:ascii="Courier New" w:hAnsi="Courier New" w:cs="Courier New"/>
-          <w:color w:val="000000"/>
-          <w:kern w:val="0"/>
-          <w:szCs w:val="21"/>
-          <w:highlight w:val="white"/>
-        </w:rPr>
-        <w:t>[] bytes = texture.EncodeToPNG();</w:t>
-      </w:r>
-    </w:p>
-    <w:p>
-      <w:pPr>
-        <w:autoSpaceDE w:val="0"/>
-        <w:autoSpaceDN w:val="0"/>
-        <w:adjustRightInd w:val="0"/>
-        <w:jc w:val="left"/>
-        <w:rPr>
-          <w:rFonts w:ascii="Courier New" w:hAnsi="Courier New" w:cs="Courier New"/>
-          <w:color w:val="000000"/>
-          <w:kern w:val="0"/>
-          <w:szCs w:val="21"/>
-          <w:highlight w:val="white"/>
-        </w:rPr>
-      </w:pPr>
-      <w:r>
-        <w:rPr>
-          <w:rFonts w:ascii="Courier New" w:hAnsi="Courier New" w:cs="Courier New"/>
-          <w:color w:val="000000"/>
-          <w:kern w:val="0"/>
-          <w:szCs w:val="21"/>
-          <w:highlight w:val="white"/>
-        </w:rPr>
-        <w:t xml:space="preserve">    </w:t>
-      </w:r>
-      <w:r>
-        <w:rPr>
-          <w:rFonts w:ascii="Courier New" w:hAnsi="Courier New" w:cs="Courier New"/>
-          <w:color w:val="000000"/>
-          <w:kern w:val="0"/>
-          <w:szCs w:val="21"/>
-          <w:highlight w:val="white"/>
-        </w:rPr>
-        <w:t>System.IO.</w:t>
-      </w:r>
-      <w:r>
-        <w:rPr>
-          <w:rFonts w:ascii="Courier New" w:hAnsi="Courier New" w:cs="Courier New"/>
-          <w:color w:val="2B91AF"/>
-          <w:kern w:val="0"/>
-          <w:szCs w:val="21"/>
-          <w:highlight w:val="white"/>
-        </w:rPr>
-        <w:t>File</w:t>
-      </w:r>
-      <w:r>
-        <w:rPr>
-          <w:rFonts w:ascii="Courier New" w:hAnsi="Courier New" w:cs="Courier New"/>
-          <w:color w:val="000000"/>
-          <w:kern w:val="0"/>
-          <w:szCs w:val="21"/>
-          <w:highlight w:val="white"/>
-        </w:rPr>
-        <w:t>.WriteAllBytes(filePath, bytes);</w:t>
-      </w:r>
-    </w:p>
-    <w:p>
-      <w:pPr>
-        <w:rPr>
-          <w:rFonts w:ascii="Courier New" w:hAnsi="Courier New" w:cs="Courier New"/>
-          <w:color w:val="000000"/>
-          <w:kern w:val="0"/>
-          <w:szCs w:val="21"/>
-        </w:rPr>
-      </w:pPr>
-      <w:r>
-        <w:rPr>
-          <w:rFonts w:ascii="Courier New" w:hAnsi="Courier New" w:cs="Courier New"/>
-          <w:color w:val="000000"/>
-          <w:kern w:val="0"/>
-          <w:szCs w:val="21"/>
-          <w:highlight w:val="white"/>
-        </w:rPr>
-        <w:t>}</w:t>
-      </w:r>
-    </w:p>
-    <w:p>
-      <w:pPr>
-        <w:rPr>
-          <w:rFonts w:ascii="Courier New" w:hAnsi="Courier New" w:cs="Courier New"/>
-          <w:b/>
-          <w:color w:val="000000"/>
-          <w:kern w:val="0"/>
-          <w:szCs w:val="21"/>
-        </w:rPr>
-      </w:pPr>
-      <w:r>
-        <w:rPr>
-          <w:rFonts w:ascii="Courier New" w:hAnsi="Courier New" w:cs="Courier New"/>
-          <w:b/>
-          <w:color w:val="000000"/>
-          <w:kern w:val="0"/>
-          <w:szCs w:val="21"/>
-          <w:highlight w:val="white"/>
-        </w:rPr>
-        <w:t>赋值完以后为什么要</w:t>
-      </w:r>
-      <w:r>
-        <w:rPr>
-          <w:rFonts w:ascii="Courier New" w:hAnsi="Courier New" w:cs="Courier New"/>
-          <w:b/>
-          <w:color w:val="000000"/>
-          <w:kern w:val="0"/>
-          <w:szCs w:val="21"/>
-          <w:highlight w:val="white"/>
-        </w:rPr>
-        <w:t>texture</w:t>
-      </w:r>
-      <w:r>
-        <w:rPr>
-          <w:rFonts w:ascii="Courier New" w:hAnsi="Courier New" w:cs="Courier New"/>
-          <w:b/>
-          <w:color w:val="000000"/>
-          <w:kern w:val="0"/>
-          <w:szCs w:val="21"/>
-        </w:rPr>
-        <w:t>2D.apply()</w:t>
-      </w:r>
-      <w:r>
-        <w:rPr>
-          <w:rFonts w:ascii="Courier New" w:hAnsi="Courier New" w:cs="Courier New"/>
-          <w:b/>
-          <w:color w:val="000000"/>
-          <w:kern w:val="0"/>
-          <w:szCs w:val="21"/>
-        </w:rPr>
-        <w:t>?</w:t>
-      </w:r>
-    </w:p>
-    <w:p>
-      <w:pPr>
+          <w:szCs w:val="21"/>
+        </w:rPr>
+        <w:t>，</w:t>
+      </w:r>
+      <w:r>
+        <w:rPr>
+          <w:rFonts w:ascii="Courier New" w:hAnsi="Courier New" w:cs="Courier New"/>
+          <w:szCs w:val="21"/>
+        </w:rPr>
+        <w:t>而是在另外一个内存空间中更改</w:t>
+      </w:r>
+      <w:r>
         <w:rPr>
           <w:rFonts w:ascii="Courier New" w:hAnsi="Courier New" w:cs="Courier New" w:hint="eastAsia"/>
           <w:szCs w:val="21"/>
         </w:rPr>
-      </w:pPr>
-      <w:r>
-        <w:rPr>
-          <w:rFonts w:ascii="Courier New" w:hAnsi="Courier New" w:cs="Courier New"/>
-          <w:szCs w:val="21"/>
-        </w:rPr>
-        <w:t>因为贴图更改像素时并不是直接对显存进行更改</w:t>
+        <w:t>，</w:t>
+      </w:r>
+      <w:r>
+        <w:rPr>
+          <w:rFonts w:ascii="Courier New" w:hAnsi="Courier New" w:cs="Courier New"/>
+          <w:szCs w:val="21"/>
+        </w:rPr>
+        <w:t>这时</w:t>
+      </w:r>
+      <w:r>
+        <w:rPr>
+          <w:rFonts w:ascii="Courier New" w:hAnsi="Courier New" w:cs="Courier New"/>
+          <w:szCs w:val="21"/>
+        </w:rPr>
+        <w:t>GPU</w:t>
+      </w:r>
+      <w:r>
+        <w:rPr>
+          <w:rFonts w:ascii="Courier New" w:hAnsi="Courier New" w:cs="Courier New"/>
+          <w:szCs w:val="21"/>
+        </w:rPr>
+        <w:t>还会实时读取旧的贴图</w:t>
       </w:r>
       <w:r>
         <w:rPr>
           <w:rFonts w:ascii="Courier New" w:hAnsi="Courier New" w:cs="Courier New" w:hint="eastAsia"/>
           <w:szCs w:val="21"/>
         </w:rPr>
+        <w:t>。</w:t>
+      </w:r>
+      <w:r>
+        <w:rPr>
+          <w:rFonts w:ascii="Courier New" w:hAnsi="Courier New" w:cs="Courier New"/>
+          <w:szCs w:val="21"/>
+        </w:rPr>
+        <w:t>当</w:t>
+      </w:r>
+      <w:r>
+        <w:rPr>
+          <w:rFonts w:ascii="Courier New" w:hAnsi="Courier New" w:cs="Courier New"/>
+          <w:szCs w:val="21"/>
+        </w:rPr>
+        <w:t>Apply</w:t>
+      </w:r>
+      <w:r>
+        <w:rPr>
+          <w:rFonts w:ascii="Courier New" w:hAnsi="Courier New" w:cs="Courier New"/>
+          <w:szCs w:val="21"/>
+        </w:rPr>
+        <w:t>后</w:t>
+      </w:r>
+      <w:r>
+        <w:rPr>
+          <w:rFonts w:ascii="Courier New" w:hAnsi="Courier New" w:cs="Courier New" w:hint="eastAsia"/>
+          <w:szCs w:val="21"/>
+        </w:rPr>
         <w:t>，</w:t>
       </w:r>
       <w:r>
@@ -1358,76 +1398,6 @@
           <w:rFonts w:ascii="Courier New" w:hAnsi="Courier New" w:cs="Courier New"/>
           <w:szCs w:val="21"/>
         </w:rPr>
-        <w:t>而是在另外一个内存空间中更改</w:t>
-      </w:r>
-      <w:r>
-        <w:rPr>
-          <w:rFonts w:ascii="Courier New" w:hAnsi="Courier New" w:cs="Courier New" w:hint="eastAsia"/>
-          <w:szCs w:val="21"/>
-        </w:rPr>
-        <w:t>，</w:t>
-      </w:r>
-      <w:r>
-        <w:rPr>
-          <w:rFonts w:ascii="Courier New" w:hAnsi="Courier New" w:cs="Courier New"/>
-          <w:szCs w:val="21"/>
-        </w:rPr>
-        <w:t>这时</w:t>
-      </w:r>
-      <w:r>
-        <w:rPr>
-          <w:rFonts w:ascii="Courier New" w:hAnsi="Courier New" w:cs="Courier New"/>
-          <w:szCs w:val="21"/>
-        </w:rPr>
-        <w:t>GPU</w:t>
-      </w:r>
-      <w:r>
-        <w:rPr>
-          <w:rFonts w:ascii="Courier New" w:hAnsi="Courier New" w:cs="Courier New"/>
-          <w:szCs w:val="21"/>
-        </w:rPr>
-        <w:t>还会实时读取旧的贴图</w:t>
-      </w:r>
-      <w:r>
-        <w:rPr>
-          <w:rFonts w:ascii="Courier New" w:hAnsi="Courier New" w:cs="Courier New" w:hint="eastAsia"/>
-          <w:szCs w:val="21"/>
-        </w:rPr>
-        <w:t>。</w:t>
-      </w:r>
-      <w:r>
-        <w:rPr>
-          <w:rFonts w:ascii="Courier New" w:hAnsi="Courier New" w:cs="Courier New"/>
-          <w:szCs w:val="21"/>
-        </w:rPr>
-        <w:t>当</w:t>
-      </w:r>
-      <w:r>
-        <w:rPr>
-          <w:rFonts w:ascii="Courier New" w:hAnsi="Courier New" w:cs="Courier New"/>
-          <w:szCs w:val="21"/>
-        </w:rPr>
-        <w:t>Apply</w:t>
-      </w:r>
-      <w:r>
-        <w:rPr>
-          <w:rFonts w:ascii="Courier New" w:hAnsi="Courier New" w:cs="Courier New"/>
-          <w:szCs w:val="21"/>
-        </w:rPr>
-        <w:t>后</w:t>
-      </w:r>
-      <w:r>
-        <w:rPr>
-          <w:rFonts w:ascii="Courier New" w:hAnsi="Courier New" w:cs="Courier New" w:hint="eastAsia"/>
-          <w:szCs w:val="21"/>
-        </w:rPr>
-        <w:t>，</w:t>
-      </w:r>
-      <w:r>
-        <w:rPr>
-          <w:rFonts w:ascii="Courier New" w:hAnsi="Courier New" w:cs="Courier New"/>
-          <w:szCs w:val="21"/>
-        </w:rPr>
         <w:t>CPU</w:t>
       </w:r>
       <w:r>
@@ -1435,8 +1405,10 @@
           <w:rFonts w:ascii="Courier New" w:hAnsi="Courier New" w:cs="Courier New"/>
           <w:szCs w:val="21"/>
         </w:rPr>
-        <w:t>会高度</w:t>
-      </w:r>
+        <w:t>会告诉</w:t>
+      </w:r>
+      <w:bookmarkStart w:id="0" w:name="_GoBack"/>
+      <w:bookmarkEnd w:id="0"/>
       <w:r>
         <w:rPr>
           <w:rFonts w:ascii="Courier New" w:hAnsi="Courier New" w:cs="Courier New"/>
@@ -1577,8 +1549,6 @@
         </w:rPr>
         <w:t>多个</w:t>
       </w:r>
-      <w:bookmarkStart w:id="0" w:name="_GoBack"/>
-      <w:bookmarkEnd w:id="0"/>
       <w:r>
         <w:rPr>
           <w:rFonts w:ascii="Courier New" w:hAnsi="Courier New" w:cs="Courier New" w:hint="eastAsia"/>
@@ -3071,7 +3041,7 @@
     <w:p>
       <w:pPr>
         <w:rPr>
-          <w:rFonts w:ascii="Courier New" w:hAnsi="Courier New" w:cs="Courier New" w:hint="eastAsia"/>
+          <w:rFonts w:ascii="Courier New" w:hAnsi="Courier New" w:cs="Courier New"/>
           <w:szCs w:val="21"/>
         </w:rPr>
       </w:pPr>
@@ -3137,7 +3107,7 @@
     <w:p>
       <w:pPr>
         <w:rPr>
-          <w:rFonts w:ascii="Courier New" w:hAnsi="Courier New" w:cs="Courier New" w:hint="eastAsia"/>
+          <w:rFonts w:ascii="Courier New" w:hAnsi="Courier New" w:cs="Courier New"/>
           <w:szCs w:val="21"/>
         </w:rPr>
       </w:pPr>

--- a/局部截屏.docx
+++ b/局部截屏.docx
@@ -1407,8 +1407,6 @@
         </w:rPr>
         <w:t>会告诉</w:t>
       </w:r>
-      <w:bookmarkStart w:id="0" w:name="_GoBack"/>
-      <w:bookmarkEnd w:id="0"/>
       <w:r>
         <w:rPr>
           <w:rFonts w:ascii="Courier New" w:hAnsi="Courier New" w:cs="Courier New"/>
@@ -2235,8 +2233,9 @@
         <w:adjustRightInd w:val="0"/>
         <w:jc w:val="left"/>
         <w:rPr>
-          <w:rFonts w:ascii="Courier New" w:hAnsi="Courier New" w:cs="Courier New"/>
-          <w:color w:val="000000"/>
+          <w:rFonts w:ascii="Courier New" w:hAnsi="Courier New" w:cs="Courier New" w:hint="eastAsia"/>
+          <w:b/>
+          <w:color w:val="FF0000"/>
           <w:kern w:val="0"/>
           <w:szCs w:val="21"/>
           <w:highlight w:val="white"/>
@@ -2262,6 +2261,148 @@
         </w:rPr>
         <w:t>camera1.Render();</w:t>
       </w:r>
+      <w:r>
+        <w:rPr>
+          <w:rFonts w:ascii="Courier New" w:hAnsi="Courier New" w:cs="Courier New"/>
+          <w:color w:val="000000"/>
+          <w:kern w:val="0"/>
+          <w:szCs w:val="21"/>
+          <w:highlight w:val="white"/>
+        </w:rPr>
+        <w:t xml:space="preserve"> </w:t>
+      </w:r>
+      <w:r>
+        <w:rPr>
+          <w:rFonts w:ascii="Courier New" w:hAnsi="Courier New" w:cs="Courier New"/>
+          <w:b/>
+          <w:color w:val="FF0000"/>
+          <w:kern w:val="0"/>
+          <w:szCs w:val="21"/>
+          <w:highlight w:val="white"/>
+        </w:rPr>
+        <w:t xml:space="preserve">// </w:t>
+      </w:r>
+      <w:r>
+        <w:rPr>
+          <w:rFonts w:ascii="Courier New" w:hAnsi="Courier New" w:cs="Courier New"/>
+          <w:b/>
+          <w:color w:val="FF0000"/>
+          <w:kern w:val="0"/>
+          <w:szCs w:val="21"/>
+          <w:highlight w:val="white"/>
+        </w:rPr>
+        <w:t>注意</w:t>
+      </w:r>
+      <w:r>
+        <w:rPr>
+          <w:rFonts w:ascii="Courier New" w:hAnsi="Courier New" w:cs="Courier New" w:hint="eastAsia"/>
+          <w:b/>
+          <w:color w:val="FF0000"/>
+          <w:kern w:val="0"/>
+          <w:szCs w:val="21"/>
+          <w:highlight w:val="white"/>
+        </w:rPr>
+        <w:t>：</w:t>
+      </w:r>
+      <w:r>
+        <w:rPr>
+          <w:rFonts w:ascii="Courier New" w:hAnsi="Courier New" w:cs="Courier New"/>
+          <w:b/>
+          <w:color w:val="FF0000"/>
+          <w:kern w:val="0"/>
+          <w:szCs w:val="21"/>
+          <w:highlight w:val="white"/>
+        </w:rPr>
+        <w:t>这个</w:t>
+      </w:r>
+      <w:r>
+        <w:rPr>
+          <w:rFonts w:ascii="Courier New" w:hAnsi="Courier New" w:cs="Courier New"/>
+          <w:b/>
+          <w:color w:val="FF0000"/>
+          <w:kern w:val="0"/>
+          <w:szCs w:val="21"/>
+          <w:highlight w:val="white"/>
+        </w:rPr>
+        <w:t>camera1</w:t>
+      </w:r>
+      <w:r>
+        <w:rPr>
+          <w:rFonts w:ascii="Courier New" w:hAnsi="Courier New" w:cs="Courier New"/>
+          <w:b/>
+          <w:color w:val="FF0000"/>
+          <w:kern w:val="0"/>
+          <w:szCs w:val="21"/>
+          <w:highlight w:val="white"/>
+        </w:rPr>
+        <w:t>的</w:t>
+      </w:r>
+      <w:r>
+        <w:rPr>
+          <w:rFonts w:ascii="Courier New" w:hAnsi="Courier New" w:cs="Courier New"/>
+          <w:b/>
+          <w:color w:val="FF0000"/>
+          <w:kern w:val="0"/>
+          <w:szCs w:val="21"/>
+          <w:highlight w:val="white"/>
+        </w:rPr>
+        <w:t>clearFlag</w:t>
+      </w:r>
+      <w:r>
+        <w:rPr>
+          <w:rFonts w:ascii="Courier New" w:hAnsi="Courier New" w:cs="Courier New"/>
+          <w:b/>
+          <w:color w:val="FF0000"/>
+          <w:kern w:val="0"/>
+          <w:szCs w:val="21"/>
+          <w:highlight w:val="white"/>
+        </w:rPr>
+        <w:t>不能是</w:t>
+      </w:r>
+      <w:r>
+        <w:rPr>
+          <w:rFonts w:ascii="Courier New" w:hAnsi="Courier New" w:cs="Courier New"/>
+          <w:b/>
+          <w:color w:val="FF0000"/>
+          <w:kern w:val="0"/>
+          <w:szCs w:val="21"/>
+          <w:highlight w:val="white"/>
+        </w:rPr>
+        <w:t>skybox</w:t>
+      </w:r>
+      <w:r>
+        <w:rPr>
+          <w:rFonts w:ascii="Courier New" w:hAnsi="Courier New" w:cs="Courier New" w:hint="eastAsia"/>
+          <w:b/>
+          <w:color w:val="FF0000"/>
+          <w:kern w:val="0"/>
+          <w:szCs w:val="21"/>
+          <w:highlight w:val="white"/>
+        </w:rPr>
+        <w:t>，</w:t>
+      </w:r>
+      <w:r>
+        <w:rPr>
+          <w:rFonts w:ascii="Courier New" w:hAnsi="Courier New" w:cs="Courier New"/>
+          <w:b/>
+          <w:color w:val="FF0000"/>
+          <w:kern w:val="0"/>
+          <w:szCs w:val="21"/>
+          <w:highlight w:val="white"/>
+        </w:rPr>
+        <w:t>为啥</w:t>
+      </w:r>
+      <w:r>
+        <w:rPr>
+          <w:rFonts w:ascii="Courier New" w:hAnsi="Courier New" w:cs="Courier New" w:hint="eastAsia"/>
+          <w:b/>
+          <w:color w:val="FF0000"/>
+          <w:kern w:val="0"/>
+          <w:szCs w:val="21"/>
+          <w:highlight w:val="white"/>
+        </w:rPr>
+        <w:t>？</w:t>
+      </w:r>
     </w:p>
     <w:p>
       <w:pPr>
@@ -2322,6 +2463,8 @@
         </w:rPr>
         <w:t>激活渲染贴图读取信息</w:t>
       </w:r>
+      <w:bookmarkStart w:id="0" w:name="_GoBack"/>
+      <w:bookmarkEnd w:id="0"/>
     </w:p>
     <w:p>
       <w:pPr>
@@ -3738,6 +3881,18 @@
       <w:u w:val="single"/>
     </w:rPr>
   </w:style>
+  <w:style w:type="character" w:styleId="a6">
+    <w:name w:val="FollowedHyperlink"/>
+    <w:basedOn w:val="a0"/>
+    <w:uiPriority w:val="99"/>
+    <w:semiHidden/>
+    <w:unhideWhenUsed/>
+    <w:rsid w:val="00D04438"/>
+    <w:rPr>
+      <w:color w:val="954F72" w:themeColor="followedHyperlink"/>
+      <w:u w:val="single"/>
+    </w:rPr>
+  </w:style>
 </w:styles>
 </file>
 
